--- a/MyPHPDoc/MyPHPDoc.docx
+++ b/MyPHPDoc/MyPHPDoc.docx
@@ -9,9 +9,9 @@
         <w:tblLook w:val="04A0" w:firstRow="1" w:lastRow="0" w:firstColumn="1" w:lastColumn="0" w:noHBand="0" w:noVBand="1"/>
       </w:tblPr>
       <w:tblGrid>
-        <w:gridCol w:w="704"/>
-        <w:gridCol w:w="3402"/>
-        <w:gridCol w:w="5239"/>
+        <w:gridCol w:w="698"/>
+        <w:gridCol w:w="3490"/>
+        <w:gridCol w:w="5157"/>
       </w:tblGrid>
       <w:tr>
         <w:trPr>
@@ -131,25 +131,7 @@
                 <w:szCs w:val="28"/>
                 <w:lang w:val="en-US"/>
               </w:rPr>
-              <w:t>echo(string), print(</w:t>
-            </w:r>
-            <w:r>
-              <w:rPr>
-                <w:rFonts w:ascii="Times New Roman" w:hAnsi="Times New Roman" w:cs="Times New Roman"/>
-                <w:sz w:val="28"/>
-                <w:szCs w:val="28"/>
-                <w:lang w:val="en-US"/>
-              </w:rPr>
-              <w:t>string</w:t>
-            </w:r>
-            <w:r>
-              <w:rPr>
-                <w:rFonts w:ascii="Times New Roman" w:hAnsi="Times New Roman" w:cs="Times New Roman"/>
-                <w:sz w:val="28"/>
-                <w:szCs w:val="28"/>
-                <w:lang w:val="en-US"/>
-              </w:rPr>
-              <w:t>)</w:t>
+              <w:t>echo(string), print(string)</w:t>
             </w:r>
           </w:p>
         </w:tc>
@@ -244,39 +226,7 @@
                 <w:sz w:val="28"/>
                 <w:szCs w:val="28"/>
               </w:rPr>
-              <w:t xml:space="preserve">Выводит на экран </w:t>
-            </w:r>
-            <w:r>
-              <w:rPr>
-                <w:rFonts w:ascii="Times New Roman" w:hAnsi="Times New Roman" w:cs="Times New Roman"/>
-                <w:sz w:val="28"/>
-                <w:szCs w:val="28"/>
-              </w:rPr>
-              <w:t>массив</w:t>
-            </w:r>
-            <w:r>
-              <w:rPr>
-                <w:rFonts w:ascii="Times New Roman" w:hAnsi="Times New Roman" w:cs="Times New Roman"/>
-                <w:sz w:val="28"/>
-                <w:szCs w:val="28"/>
-              </w:rPr>
-              <w:t>, котор</w:t>
-            </w:r>
-            <w:r>
-              <w:rPr>
-                <w:rFonts w:ascii="Times New Roman" w:hAnsi="Times New Roman" w:cs="Times New Roman"/>
-                <w:sz w:val="28"/>
-                <w:szCs w:val="28"/>
-              </w:rPr>
-              <w:t>ый</w:t>
-            </w:r>
-            <w:r>
-              <w:rPr>
-                <w:rFonts w:ascii="Times New Roman" w:hAnsi="Times New Roman" w:cs="Times New Roman"/>
-                <w:sz w:val="28"/>
-                <w:szCs w:val="28"/>
-              </w:rPr>
-              <w:t xml:space="preserve"> находится в аргументе</w:t>
+              <w:t>Выводит на экран массив, который находится в аргументе</w:t>
             </w:r>
           </w:p>
         </w:tc>
@@ -512,16 +462,7 @@
                 <w:szCs w:val="28"/>
                 <w:lang w:val="en-US"/>
               </w:rPr>
-              <w:t>include(</w:t>
-            </w:r>
-            <w:r>
-              <w:rPr>
-                <w:rFonts w:ascii="Times New Roman" w:hAnsi="Times New Roman" w:cs="Times New Roman"/>
-                <w:sz w:val="28"/>
-                <w:szCs w:val="28"/>
-                <w:lang w:val="en-US"/>
-              </w:rPr>
-              <w:t>‘</w:t>
+              <w:t>include(‘</w:t>
             </w:r>
             <w:proofErr w:type="spellStart"/>
             <w:r>
@@ -541,16 +482,7 @@
                 <w:szCs w:val="28"/>
                 <w:lang w:val="en-US"/>
               </w:rPr>
-              <w:t>’</w:t>
-            </w:r>
-            <w:r>
-              <w:rPr>
-                <w:rFonts w:ascii="Times New Roman" w:hAnsi="Times New Roman" w:cs="Times New Roman"/>
-                <w:sz w:val="28"/>
-                <w:szCs w:val="28"/>
-                <w:lang w:val="en-US"/>
-              </w:rPr>
-              <w:t>),</w:t>
+              <w:t>’),</w:t>
             </w:r>
           </w:p>
           <w:p>
@@ -580,16 +512,7 @@
                 <w:szCs w:val="28"/>
                 <w:lang w:val="en-US"/>
               </w:rPr>
-              <w:t>(</w:t>
-            </w:r>
-            <w:r>
-              <w:rPr>
-                <w:rFonts w:ascii="Times New Roman" w:hAnsi="Times New Roman" w:cs="Times New Roman"/>
-                <w:sz w:val="28"/>
-                <w:szCs w:val="28"/>
-                <w:lang w:val="en-US"/>
-              </w:rPr>
-              <w:t>‘</w:t>
+              <w:t>(‘</w:t>
             </w:r>
             <w:proofErr w:type="spellStart"/>
             <w:r>
@@ -609,16 +532,7 @@
                 <w:szCs w:val="28"/>
                 <w:lang w:val="en-US"/>
               </w:rPr>
-              <w:t>’</w:t>
-            </w:r>
-            <w:r>
-              <w:rPr>
-                <w:rFonts w:ascii="Times New Roman" w:hAnsi="Times New Roman" w:cs="Times New Roman"/>
-                <w:sz w:val="28"/>
-                <w:szCs w:val="28"/>
-                <w:lang w:val="en-US"/>
-              </w:rPr>
-              <w:t>)</w:t>
+              <w:t>’)</w:t>
             </w:r>
           </w:p>
         </w:tc>
@@ -641,23 +555,7 @@
                 <w:sz w:val="28"/>
                 <w:szCs w:val="28"/>
               </w:rPr>
-              <w:t xml:space="preserve">Подгружает другой файл в случае ошибки </w:t>
-            </w:r>
-            <w:r>
-              <w:rPr>
-                <w:rFonts w:ascii="Times New Roman" w:hAnsi="Times New Roman" w:cs="Times New Roman"/>
-                <w:sz w:val="28"/>
-                <w:szCs w:val="28"/>
-              </w:rPr>
-              <w:t xml:space="preserve">продолжает выполнение кода, </w:t>
-            </w:r>
-            <w:r>
-              <w:rPr>
-                <w:rFonts w:ascii="Times New Roman" w:hAnsi="Times New Roman" w:cs="Times New Roman"/>
-                <w:sz w:val="28"/>
-                <w:szCs w:val="28"/>
-              </w:rPr>
-              <w:t xml:space="preserve">приставка </w:t>
+              <w:t xml:space="preserve">Подгружает другой файл в случае ошибки продолжает выполнение кода, приставка </w:t>
             </w:r>
             <w:r>
               <w:rPr>
@@ -856,16 +754,7 @@
                 <w:szCs w:val="28"/>
                 <w:lang w:val="en-US"/>
               </w:rPr>
-              <w:t>empty</w:t>
-            </w:r>
-            <w:r>
-              <w:rPr>
-                <w:rFonts w:ascii="Times New Roman" w:hAnsi="Times New Roman" w:cs="Times New Roman"/>
-                <w:sz w:val="28"/>
-                <w:szCs w:val="28"/>
-                <w:lang w:val="en-US"/>
-              </w:rPr>
-              <w:t>($a)</w:t>
+              <w:t>empty($a)</w:t>
             </w:r>
           </w:p>
         </w:tc>
@@ -888,15 +777,7 @@
                 <w:sz w:val="28"/>
                 <w:szCs w:val="28"/>
               </w:rPr>
-              <w:t xml:space="preserve">Пустая ли переменная, передаваемая в аргументе, </w:t>
-            </w:r>
-            <w:r>
-              <w:rPr>
-                <w:rFonts w:ascii="Times New Roman" w:hAnsi="Times New Roman" w:cs="Times New Roman"/>
-                <w:sz w:val="28"/>
-                <w:szCs w:val="28"/>
-              </w:rPr>
-              <w:t xml:space="preserve">возвращает </w:t>
+              <w:t xml:space="preserve">Пустая ли переменная, передаваемая в аргументе, возвращает </w:t>
             </w:r>
             <w:r>
               <w:rPr>
@@ -1294,16 +1175,7 @@
                 <w:szCs w:val="28"/>
                 <w:lang w:val="en-US"/>
               </w:rPr>
-              <w:t>2.3</w:t>
-            </w:r>
-            <w:r>
-              <w:rPr>
-                <w:rFonts w:ascii="Times New Roman" w:hAnsi="Times New Roman" w:cs="Times New Roman"/>
-                <w:sz w:val="28"/>
-                <w:szCs w:val="28"/>
-                <w:lang w:val="en-US"/>
-              </w:rPr>
-              <w:t>)</w:t>
+              <w:t>2.3)</w:t>
             </w:r>
           </w:p>
           <w:p>
@@ -1386,8 +1258,806 @@
                 <w:szCs w:val="28"/>
                 <w:lang w:val="en-US"/>
               </w:rPr>
-              <w:t>floor</w:t>
-            </w:r>
+              <w:t>floor(</w:t>
+            </w:r>
+            <w:proofErr w:type="gramEnd"/>
+            <w:r>
+              <w:rPr>
+                <w:rFonts w:ascii="Times New Roman" w:hAnsi="Times New Roman" w:cs="Times New Roman"/>
+                <w:sz w:val="28"/>
+                <w:szCs w:val="28"/>
+                <w:lang w:val="en-US"/>
+              </w:rPr>
+              <w:t>2.3)</w:t>
+            </w:r>
+          </w:p>
+          <w:p>
+            <w:pPr>
+              <w:rPr>
+                <w:rFonts w:ascii="Times New Roman" w:hAnsi="Times New Roman" w:cs="Times New Roman"/>
+                <w:sz w:val="28"/>
+                <w:szCs w:val="28"/>
+                <w:lang w:val="en-US"/>
+              </w:rPr>
+            </w:pPr>
+          </w:p>
+        </w:tc>
+        <w:tc>
+          <w:tcPr>
+            <w:tcW w:w="5239" w:type="dxa"/>
+          </w:tcPr>
+          <w:p>
+            <w:pPr>
+              <w:jc w:val="both"/>
+              <w:rPr>
+                <w:rFonts w:ascii="Times New Roman" w:hAnsi="Times New Roman" w:cs="Times New Roman"/>
+                <w:sz w:val="28"/>
+                <w:szCs w:val="28"/>
+              </w:rPr>
+            </w:pPr>
+            <w:r>
+              <w:rPr>
+                <w:rFonts w:ascii="Times New Roman" w:hAnsi="Times New Roman" w:cs="Times New Roman"/>
+                <w:sz w:val="28"/>
+                <w:szCs w:val="28"/>
+              </w:rPr>
+              <w:t>Округляет число с точкой в меньшую сторону, возвращает целое число</w:t>
+            </w:r>
+          </w:p>
+        </w:tc>
+      </w:tr>
+      <w:tr>
+        <w:tc>
+          <w:tcPr>
+            <w:tcW w:w="704" w:type="dxa"/>
+          </w:tcPr>
+          <w:p>
+            <w:pPr>
+              <w:jc w:val="center"/>
+              <w:rPr>
+                <w:rFonts w:ascii="Times New Roman" w:hAnsi="Times New Roman" w:cs="Times New Roman"/>
+                <w:sz w:val="28"/>
+                <w:szCs w:val="28"/>
+                <w:lang w:val="en-US"/>
+              </w:rPr>
+            </w:pPr>
+            <w:r>
+              <w:rPr>
+                <w:rFonts w:ascii="Times New Roman" w:hAnsi="Times New Roman" w:cs="Times New Roman"/>
+                <w:sz w:val="28"/>
+                <w:szCs w:val="28"/>
+              </w:rPr>
+              <w:t>1</w:t>
+            </w:r>
+            <w:r>
+              <w:rPr>
+                <w:rFonts w:ascii="Times New Roman" w:hAnsi="Times New Roman" w:cs="Times New Roman"/>
+                <w:sz w:val="28"/>
+                <w:szCs w:val="28"/>
+                <w:lang w:val="en-US"/>
+              </w:rPr>
+              <w:t>2</w:t>
+            </w:r>
+          </w:p>
+        </w:tc>
+        <w:tc>
+          <w:tcPr>
+            <w:tcW w:w="3402" w:type="dxa"/>
+          </w:tcPr>
+          <w:p>
+            <w:pPr>
+              <w:rPr>
+                <w:rFonts w:ascii="Times New Roman" w:hAnsi="Times New Roman" w:cs="Times New Roman"/>
+                <w:sz w:val="28"/>
+                <w:szCs w:val="28"/>
+                <w:lang w:val="en-US"/>
+              </w:rPr>
+            </w:pPr>
+            <w:r>
+              <w:rPr>
+                <w:rFonts w:ascii="Times New Roman" w:hAnsi="Times New Roman" w:cs="Times New Roman"/>
+                <w:sz w:val="28"/>
+                <w:szCs w:val="28"/>
+                <w:lang w:val="en-US"/>
+              </w:rPr>
+              <w:t>if ($a == true) {}</w:t>
+            </w:r>
+          </w:p>
+          <w:p>
+            <w:pPr>
+              <w:rPr>
+                <w:rFonts w:ascii="Times New Roman" w:hAnsi="Times New Roman" w:cs="Times New Roman"/>
+                <w:sz w:val="28"/>
+                <w:szCs w:val="28"/>
+                <w:lang w:val="en-US"/>
+              </w:rPr>
+            </w:pPr>
+          </w:p>
+        </w:tc>
+        <w:tc>
+          <w:tcPr>
+            <w:tcW w:w="5239" w:type="dxa"/>
+          </w:tcPr>
+          <w:p>
+            <w:pPr>
+              <w:jc w:val="both"/>
+              <w:rPr>
+                <w:rFonts w:ascii="Times New Roman" w:hAnsi="Times New Roman" w:cs="Times New Roman"/>
+                <w:sz w:val="28"/>
+                <w:szCs w:val="28"/>
+              </w:rPr>
+            </w:pPr>
+            <w:r>
+              <w:rPr>
+                <w:rFonts w:ascii="Times New Roman" w:hAnsi="Times New Roman" w:cs="Times New Roman"/>
+                <w:sz w:val="28"/>
+                <w:szCs w:val="28"/>
+              </w:rPr>
+              <w:t>Условное выражение, если истинно, то будет выполнен код в фигурных скобках</w:t>
+            </w:r>
+          </w:p>
+        </w:tc>
+      </w:tr>
+      <w:tr>
+        <w:tc>
+          <w:tcPr>
+            <w:tcW w:w="704" w:type="dxa"/>
+          </w:tcPr>
+          <w:p>
+            <w:pPr>
+              <w:jc w:val="center"/>
+              <w:rPr>
+                <w:rFonts w:ascii="Times New Roman" w:hAnsi="Times New Roman" w:cs="Times New Roman"/>
+                <w:sz w:val="28"/>
+                <w:szCs w:val="28"/>
+                <w:lang w:val="en-US"/>
+              </w:rPr>
+            </w:pPr>
+            <w:r>
+              <w:rPr>
+                <w:rFonts w:ascii="Times New Roman" w:hAnsi="Times New Roman" w:cs="Times New Roman"/>
+                <w:sz w:val="28"/>
+                <w:szCs w:val="28"/>
+              </w:rPr>
+              <w:t>1</w:t>
+            </w:r>
+            <w:r>
+              <w:rPr>
+                <w:rFonts w:ascii="Times New Roman" w:hAnsi="Times New Roman" w:cs="Times New Roman"/>
+                <w:sz w:val="28"/>
+                <w:szCs w:val="28"/>
+                <w:lang w:val="en-US"/>
+              </w:rPr>
+              <w:t>3</w:t>
+            </w:r>
+          </w:p>
+        </w:tc>
+        <w:tc>
+          <w:tcPr>
+            <w:tcW w:w="3402" w:type="dxa"/>
+          </w:tcPr>
+          <w:p>
+            <w:pPr>
+              <w:rPr>
+                <w:rFonts w:ascii="Times New Roman" w:hAnsi="Times New Roman" w:cs="Times New Roman"/>
+                <w:sz w:val="28"/>
+                <w:szCs w:val="28"/>
+                <w:lang w:val="en-US"/>
+              </w:rPr>
+            </w:pPr>
+            <w:r>
+              <w:rPr>
+                <w:rFonts w:ascii="Times New Roman" w:hAnsi="Times New Roman" w:cs="Times New Roman"/>
+                <w:sz w:val="28"/>
+                <w:szCs w:val="28"/>
+                <w:lang w:val="en-US"/>
+              </w:rPr>
+              <w:t>for ($</w:t>
+            </w:r>
+            <w:proofErr w:type="spellStart"/>
+            <w:r>
+              <w:rPr>
+                <w:rFonts w:ascii="Times New Roman" w:hAnsi="Times New Roman" w:cs="Times New Roman"/>
+                <w:sz w:val="28"/>
+                <w:szCs w:val="28"/>
+                <w:lang w:val="en-US"/>
+              </w:rPr>
+              <w:t>i</w:t>
+            </w:r>
+            <w:proofErr w:type="spellEnd"/>
+            <w:r>
+              <w:rPr>
+                <w:rFonts w:ascii="Times New Roman" w:hAnsi="Times New Roman" w:cs="Times New Roman"/>
+                <w:sz w:val="28"/>
+                <w:szCs w:val="28"/>
+                <w:lang w:val="en-US"/>
+              </w:rPr>
+              <w:t xml:space="preserve"> = 0; $</w:t>
+            </w:r>
+            <w:proofErr w:type="spellStart"/>
+            <w:r>
+              <w:rPr>
+                <w:rFonts w:ascii="Times New Roman" w:hAnsi="Times New Roman" w:cs="Times New Roman"/>
+                <w:sz w:val="28"/>
+                <w:szCs w:val="28"/>
+                <w:lang w:val="en-US"/>
+              </w:rPr>
+              <w:t>i</w:t>
+            </w:r>
+            <w:proofErr w:type="spellEnd"/>
+            <w:r>
+              <w:rPr>
+                <w:rFonts w:ascii="Times New Roman" w:hAnsi="Times New Roman" w:cs="Times New Roman"/>
+                <w:sz w:val="28"/>
+                <w:szCs w:val="28"/>
+                <w:lang w:val="en-US"/>
+              </w:rPr>
+              <w:t xml:space="preserve"> &lt; 5; $</w:t>
+            </w:r>
+            <w:proofErr w:type="spellStart"/>
+            <w:r>
+              <w:rPr>
+                <w:rFonts w:ascii="Times New Roman" w:hAnsi="Times New Roman" w:cs="Times New Roman"/>
+                <w:sz w:val="28"/>
+                <w:szCs w:val="28"/>
+                <w:lang w:val="en-US"/>
+              </w:rPr>
+              <w:t>i</w:t>
+            </w:r>
+            <w:proofErr w:type="spellEnd"/>
+            <w:r>
+              <w:rPr>
+                <w:rFonts w:ascii="Times New Roman" w:hAnsi="Times New Roman" w:cs="Times New Roman"/>
+                <w:sz w:val="28"/>
+                <w:szCs w:val="28"/>
+                <w:lang w:val="en-US"/>
+              </w:rPr>
+              <w:t>++) {}</w:t>
+            </w:r>
+          </w:p>
+          <w:p>
+            <w:pPr>
+              <w:rPr>
+                <w:rFonts w:ascii="Times New Roman" w:hAnsi="Times New Roman" w:cs="Times New Roman"/>
+                <w:sz w:val="28"/>
+                <w:szCs w:val="28"/>
+                <w:lang w:val="en-US"/>
+              </w:rPr>
+            </w:pPr>
+          </w:p>
+        </w:tc>
+        <w:tc>
+          <w:tcPr>
+            <w:tcW w:w="5239" w:type="dxa"/>
+          </w:tcPr>
+          <w:p>
+            <w:pPr>
+              <w:jc w:val="both"/>
+              <w:rPr>
+                <w:rFonts w:ascii="Times New Roman" w:hAnsi="Times New Roman" w:cs="Times New Roman"/>
+                <w:sz w:val="28"/>
+                <w:szCs w:val="28"/>
+              </w:rPr>
+            </w:pPr>
+            <w:r>
+              <w:rPr>
+                <w:rFonts w:ascii="Times New Roman" w:hAnsi="Times New Roman" w:cs="Times New Roman"/>
+                <w:sz w:val="28"/>
+                <w:szCs w:val="28"/>
+              </w:rPr>
+              <w:t>Цикличное выполнение кода в фигурных скобках пока условие истинно</w:t>
+            </w:r>
+          </w:p>
+        </w:tc>
+      </w:tr>
+      <w:tr>
+        <w:tc>
+          <w:tcPr>
+            <w:tcW w:w="704" w:type="dxa"/>
+          </w:tcPr>
+          <w:p>
+            <w:pPr>
+              <w:jc w:val="center"/>
+              <w:rPr>
+                <w:rFonts w:ascii="Times New Roman" w:hAnsi="Times New Roman" w:cs="Times New Roman"/>
+                <w:sz w:val="28"/>
+                <w:szCs w:val="28"/>
+                <w:lang w:val="en-US"/>
+              </w:rPr>
+            </w:pPr>
+            <w:r>
+              <w:rPr>
+                <w:rFonts w:ascii="Times New Roman" w:hAnsi="Times New Roman" w:cs="Times New Roman"/>
+                <w:sz w:val="28"/>
+                <w:szCs w:val="28"/>
+              </w:rPr>
+              <w:t>1</w:t>
+            </w:r>
+            <w:r>
+              <w:rPr>
+                <w:rFonts w:ascii="Times New Roman" w:hAnsi="Times New Roman" w:cs="Times New Roman"/>
+                <w:sz w:val="28"/>
+                <w:szCs w:val="28"/>
+                <w:lang w:val="en-US"/>
+              </w:rPr>
+              <w:t>4</w:t>
+            </w:r>
+          </w:p>
+        </w:tc>
+        <w:tc>
+          <w:tcPr>
+            <w:tcW w:w="3402" w:type="dxa"/>
+          </w:tcPr>
+          <w:p>
+            <w:pPr>
+              <w:rPr>
+                <w:rFonts w:ascii="Times New Roman" w:hAnsi="Times New Roman" w:cs="Times New Roman"/>
+                <w:sz w:val="28"/>
+                <w:szCs w:val="28"/>
+                <w:lang w:val="en-US"/>
+              </w:rPr>
+            </w:pPr>
+            <w:r>
+              <w:rPr>
+                <w:rFonts w:ascii="Times New Roman" w:hAnsi="Times New Roman" w:cs="Times New Roman"/>
+                <w:sz w:val="28"/>
+                <w:szCs w:val="28"/>
+                <w:lang w:val="en-US"/>
+              </w:rPr>
+              <w:t>while ($</w:t>
+            </w:r>
+            <w:proofErr w:type="spellStart"/>
+            <w:r>
+              <w:rPr>
+                <w:rFonts w:ascii="Times New Roman" w:hAnsi="Times New Roman" w:cs="Times New Roman"/>
+                <w:sz w:val="28"/>
+                <w:szCs w:val="28"/>
+                <w:lang w:val="en-US"/>
+              </w:rPr>
+              <w:t>i</w:t>
+            </w:r>
+            <w:proofErr w:type="spellEnd"/>
+            <w:r>
+              <w:rPr>
+                <w:rFonts w:ascii="Times New Roman" w:hAnsi="Times New Roman" w:cs="Times New Roman"/>
+                <w:sz w:val="28"/>
+                <w:szCs w:val="28"/>
+                <w:lang w:val="en-US"/>
+              </w:rPr>
+              <w:t xml:space="preserve"> &lt; 5) {}</w:t>
+            </w:r>
+          </w:p>
+          <w:p>
+            <w:pPr>
+              <w:rPr>
+                <w:rFonts w:ascii="Times New Roman" w:hAnsi="Times New Roman" w:cs="Times New Roman"/>
+                <w:sz w:val="28"/>
+                <w:szCs w:val="28"/>
+                <w:lang w:val="en-US"/>
+              </w:rPr>
+            </w:pPr>
+          </w:p>
+        </w:tc>
+        <w:tc>
+          <w:tcPr>
+            <w:tcW w:w="5239" w:type="dxa"/>
+          </w:tcPr>
+          <w:p>
+            <w:pPr>
+              <w:jc w:val="both"/>
+              <w:rPr>
+                <w:rFonts w:ascii="Times New Roman" w:hAnsi="Times New Roman" w:cs="Times New Roman"/>
+                <w:sz w:val="28"/>
+                <w:szCs w:val="28"/>
+              </w:rPr>
+            </w:pPr>
+            <w:r>
+              <w:rPr>
+                <w:rFonts w:ascii="Times New Roman" w:hAnsi="Times New Roman" w:cs="Times New Roman"/>
+                <w:sz w:val="28"/>
+                <w:szCs w:val="28"/>
+              </w:rPr>
+              <w:t>Цикличное выполнение кода в фигурных скобках пока условие истинно</w:t>
+            </w:r>
+          </w:p>
+        </w:tc>
+      </w:tr>
+      <w:tr>
+        <w:tc>
+          <w:tcPr>
+            <w:tcW w:w="704" w:type="dxa"/>
+          </w:tcPr>
+          <w:p>
+            <w:pPr>
+              <w:jc w:val="center"/>
+              <w:rPr>
+                <w:rFonts w:ascii="Times New Roman" w:hAnsi="Times New Roman" w:cs="Times New Roman"/>
+                <w:sz w:val="28"/>
+                <w:szCs w:val="28"/>
+                <w:lang w:val="en-US"/>
+              </w:rPr>
+            </w:pPr>
+            <w:r>
+              <w:rPr>
+                <w:rFonts w:ascii="Times New Roman" w:hAnsi="Times New Roman" w:cs="Times New Roman"/>
+                <w:sz w:val="28"/>
+                <w:szCs w:val="28"/>
+              </w:rPr>
+              <w:t>1</w:t>
+            </w:r>
+            <w:r>
+              <w:rPr>
+                <w:rFonts w:ascii="Times New Roman" w:hAnsi="Times New Roman" w:cs="Times New Roman"/>
+                <w:sz w:val="28"/>
+                <w:szCs w:val="28"/>
+                <w:lang w:val="en-US"/>
+              </w:rPr>
+              <w:t>5</w:t>
+            </w:r>
+          </w:p>
+        </w:tc>
+        <w:tc>
+          <w:tcPr>
+            <w:tcW w:w="3402" w:type="dxa"/>
+          </w:tcPr>
+          <w:p>
+            <w:pPr>
+              <w:rPr>
+                <w:rFonts w:ascii="Times New Roman" w:hAnsi="Times New Roman" w:cs="Times New Roman"/>
+                <w:sz w:val="28"/>
+                <w:szCs w:val="28"/>
+                <w:lang w:val="en-US"/>
+              </w:rPr>
+            </w:pPr>
+            <w:r>
+              <w:rPr>
+                <w:rFonts w:ascii="Times New Roman" w:hAnsi="Times New Roman" w:cs="Times New Roman"/>
+                <w:sz w:val="28"/>
+                <w:szCs w:val="28"/>
+                <w:lang w:val="en-US"/>
+              </w:rPr>
+              <w:t>do {} while ($</w:t>
+            </w:r>
+            <w:proofErr w:type="spellStart"/>
+            <w:r>
+              <w:rPr>
+                <w:rFonts w:ascii="Times New Roman" w:hAnsi="Times New Roman" w:cs="Times New Roman"/>
+                <w:sz w:val="28"/>
+                <w:szCs w:val="28"/>
+                <w:lang w:val="en-US"/>
+              </w:rPr>
+              <w:t>i</w:t>
+            </w:r>
+            <w:proofErr w:type="spellEnd"/>
+            <w:r>
+              <w:rPr>
+                <w:rFonts w:ascii="Times New Roman" w:hAnsi="Times New Roman" w:cs="Times New Roman"/>
+                <w:sz w:val="28"/>
+                <w:szCs w:val="28"/>
+                <w:lang w:val="en-US"/>
+              </w:rPr>
+              <w:t xml:space="preserve"> &lt; 5)</w:t>
+            </w:r>
+          </w:p>
+        </w:tc>
+        <w:tc>
+          <w:tcPr>
+            <w:tcW w:w="5239" w:type="dxa"/>
+          </w:tcPr>
+          <w:p>
+            <w:pPr>
+              <w:jc w:val="both"/>
+              <w:rPr>
+                <w:rFonts w:ascii="Times New Roman" w:hAnsi="Times New Roman" w:cs="Times New Roman"/>
+                <w:sz w:val="28"/>
+                <w:szCs w:val="28"/>
+              </w:rPr>
+            </w:pPr>
+            <w:r>
+              <w:rPr>
+                <w:rFonts w:ascii="Times New Roman" w:hAnsi="Times New Roman" w:cs="Times New Roman"/>
+                <w:sz w:val="28"/>
+                <w:szCs w:val="28"/>
+              </w:rPr>
+              <w:t>Цикличное выполнение кода в фигурных скобках пока условие истинно</w:t>
+            </w:r>
+            <w:r>
+              <w:rPr>
+                <w:rFonts w:ascii="Times New Roman" w:hAnsi="Times New Roman" w:cs="Times New Roman"/>
+                <w:sz w:val="28"/>
+                <w:szCs w:val="28"/>
+              </w:rPr>
+              <w:t>, но проверка условия выполнения после выполнения кода</w:t>
+            </w:r>
+          </w:p>
+        </w:tc>
+      </w:tr>
+      <w:tr>
+        <w:tc>
+          <w:tcPr>
+            <w:tcW w:w="704" w:type="dxa"/>
+          </w:tcPr>
+          <w:p>
+            <w:pPr>
+              <w:jc w:val="center"/>
+              <w:rPr>
+                <w:rFonts w:ascii="Times New Roman" w:hAnsi="Times New Roman" w:cs="Times New Roman"/>
+                <w:sz w:val="28"/>
+                <w:szCs w:val="28"/>
+                <w:lang w:val="en-US"/>
+              </w:rPr>
+            </w:pPr>
+            <w:r>
+              <w:rPr>
+                <w:rFonts w:ascii="Times New Roman" w:hAnsi="Times New Roman" w:cs="Times New Roman"/>
+                <w:sz w:val="28"/>
+                <w:szCs w:val="28"/>
+              </w:rPr>
+              <w:t>1</w:t>
+            </w:r>
+            <w:r>
+              <w:rPr>
+                <w:rFonts w:ascii="Times New Roman" w:hAnsi="Times New Roman" w:cs="Times New Roman"/>
+                <w:sz w:val="28"/>
+                <w:szCs w:val="28"/>
+                <w:lang w:val="en-US"/>
+              </w:rPr>
+              <w:t>6</w:t>
+            </w:r>
+          </w:p>
+        </w:tc>
+        <w:tc>
+          <w:tcPr>
+            <w:tcW w:w="3402" w:type="dxa"/>
+          </w:tcPr>
+          <w:p>
+            <w:pPr>
+              <w:rPr>
+                <w:rFonts w:ascii="Times New Roman" w:hAnsi="Times New Roman" w:cs="Times New Roman"/>
+                <w:sz w:val="28"/>
+                <w:szCs w:val="28"/>
+                <w:lang w:val="en-US"/>
+              </w:rPr>
+            </w:pPr>
+            <w:proofErr w:type="gramStart"/>
+            <w:r>
+              <w:rPr>
+                <w:rFonts w:ascii="Times New Roman" w:hAnsi="Times New Roman" w:cs="Times New Roman"/>
+                <w:sz w:val="28"/>
+                <w:szCs w:val="28"/>
+                <w:lang w:val="en-US"/>
+              </w:rPr>
+              <w:t>time(</w:t>
+            </w:r>
+            <w:proofErr w:type="gramEnd"/>
+            <w:r>
+              <w:rPr>
+                <w:rFonts w:ascii="Times New Roman" w:hAnsi="Times New Roman" w:cs="Times New Roman"/>
+                <w:sz w:val="28"/>
+                <w:szCs w:val="28"/>
+                <w:lang w:val="en-US"/>
+              </w:rPr>
+              <w:t>)</w:t>
+            </w:r>
+          </w:p>
+          <w:p>
+            <w:pPr>
+              <w:rPr>
+                <w:rFonts w:ascii="Times New Roman" w:hAnsi="Times New Roman" w:cs="Times New Roman"/>
+                <w:sz w:val="28"/>
+                <w:szCs w:val="28"/>
+                <w:lang w:val="en-US"/>
+              </w:rPr>
+            </w:pPr>
+          </w:p>
+        </w:tc>
+        <w:tc>
+          <w:tcPr>
+            <w:tcW w:w="5239" w:type="dxa"/>
+          </w:tcPr>
+          <w:p>
+            <w:pPr>
+              <w:jc w:val="both"/>
+              <w:rPr>
+                <w:rFonts w:ascii="Times New Roman" w:hAnsi="Times New Roman" w:cs="Times New Roman"/>
+                <w:sz w:val="28"/>
+                <w:szCs w:val="28"/>
+              </w:rPr>
+            </w:pPr>
+            <w:r>
+              <w:rPr>
+                <w:rFonts w:ascii="Times New Roman" w:hAnsi="Times New Roman" w:cs="Times New Roman"/>
+                <w:sz w:val="28"/>
+                <w:szCs w:val="28"/>
+              </w:rPr>
+              <w:t>Возвращает количество секунд, проведших с 1970 года</w:t>
+            </w:r>
+          </w:p>
+        </w:tc>
+      </w:tr>
+      <w:tr>
+        <w:tc>
+          <w:tcPr>
+            <w:tcW w:w="704" w:type="dxa"/>
+          </w:tcPr>
+          <w:p>
+            <w:pPr>
+              <w:jc w:val="center"/>
+              <w:rPr>
+                <w:rFonts w:ascii="Times New Roman" w:hAnsi="Times New Roman" w:cs="Times New Roman"/>
+                <w:sz w:val="28"/>
+                <w:szCs w:val="28"/>
+                <w:lang w:val="en-US"/>
+              </w:rPr>
+            </w:pPr>
+            <w:r>
+              <w:rPr>
+                <w:rFonts w:ascii="Times New Roman" w:hAnsi="Times New Roman" w:cs="Times New Roman"/>
+                <w:sz w:val="28"/>
+                <w:szCs w:val="28"/>
+              </w:rPr>
+              <w:t>1</w:t>
+            </w:r>
+            <w:r>
+              <w:rPr>
+                <w:rFonts w:ascii="Times New Roman" w:hAnsi="Times New Roman" w:cs="Times New Roman"/>
+                <w:sz w:val="28"/>
+                <w:szCs w:val="28"/>
+                <w:lang w:val="en-US"/>
+              </w:rPr>
+              <w:t>7</w:t>
+            </w:r>
+          </w:p>
+        </w:tc>
+        <w:tc>
+          <w:tcPr>
+            <w:tcW w:w="3402" w:type="dxa"/>
+          </w:tcPr>
+          <w:p>
+            <w:pPr>
+              <w:rPr>
+                <w:rFonts w:ascii="Times New Roman" w:hAnsi="Times New Roman" w:cs="Times New Roman"/>
+                <w:sz w:val="28"/>
+                <w:szCs w:val="28"/>
+                <w:lang w:val="en-US"/>
+              </w:rPr>
+            </w:pPr>
+            <w:proofErr w:type="gramStart"/>
+            <w:r>
+              <w:rPr>
+                <w:rFonts w:ascii="Times New Roman" w:hAnsi="Times New Roman" w:cs="Times New Roman"/>
+                <w:sz w:val="28"/>
+                <w:szCs w:val="28"/>
+                <w:lang w:val="en-US"/>
+              </w:rPr>
+              <w:t>date(</w:t>
+            </w:r>
+            <w:proofErr w:type="gramEnd"/>
+            <w:r>
+              <w:rPr>
+                <w:rFonts w:ascii="Times New Roman" w:hAnsi="Times New Roman" w:cs="Times New Roman"/>
+                <w:sz w:val="28"/>
+                <w:szCs w:val="28"/>
+                <w:lang w:val="en-US"/>
+              </w:rPr>
+              <w:t>“</w:t>
+            </w:r>
+            <w:proofErr w:type="spellStart"/>
+            <w:r>
+              <w:rPr>
+                <w:rFonts w:ascii="Times New Roman" w:hAnsi="Times New Roman" w:cs="Times New Roman"/>
+                <w:sz w:val="28"/>
+                <w:szCs w:val="28"/>
+                <w:lang w:val="en-US"/>
+              </w:rPr>
+              <w:t>m.d.y</w:t>
+            </w:r>
+            <w:proofErr w:type="spellEnd"/>
+            <w:r>
+              <w:rPr>
+                <w:rFonts w:ascii="Times New Roman" w:hAnsi="Times New Roman" w:cs="Times New Roman"/>
+                <w:sz w:val="28"/>
+                <w:szCs w:val="28"/>
+                <w:lang w:val="en-US"/>
+              </w:rPr>
+              <w:t>”)</w:t>
+            </w:r>
+          </w:p>
+          <w:p>
+            <w:pPr>
+              <w:rPr>
+                <w:rFonts w:ascii="Times New Roman" w:hAnsi="Times New Roman" w:cs="Times New Roman"/>
+                <w:sz w:val="28"/>
+                <w:szCs w:val="28"/>
+                <w:lang w:val="en-US"/>
+              </w:rPr>
+            </w:pPr>
+          </w:p>
+        </w:tc>
+        <w:tc>
+          <w:tcPr>
+            <w:tcW w:w="5239" w:type="dxa"/>
+          </w:tcPr>
+          <w:p>
+            <w:pPr>
+              <w:jc w:val="both"/>
+              <w:rPr>
+                <w:rFonts w:ascii="Times New Roman" w:hAnsi="Times New Roman" w:cs="Times New Roman"/>
+                <w:sz w:val="28"/>
+                <w:szCs w:val="28"/>
+              </w:rPr>
+            </w:pPr>
+            <w:r>
+              <w:rPr>
+                <w:rFonts w:ascii="Times New Roman" w:hAnsi="Times New Roman" w:cs="Times New Roman"/>
+                <w:sz w:val="28"/>
+                <w:szCs w:val="28"/>
+              </w:rPr>
+              <w:t>Возвращает дату на основе переданных параметров</w:t>
+            </w:r>
+          </w:p>
+        </w:tc>
+      </w:tr>
+      <w:tr>
+        <w:tc>
+          <w:tcPr>
+            <w:tcW w:w="704" w:type="dxa"/>
+          </w:tcPr>
+          <w:p>
+            <w:pPr>
+              <w:jc w:val="center"/>
+              <w:rPr>
+                <w:rFonts w:ascii="Times New Roman" w:hAnsi="Times New Roman" w:cs="Times New Roman"/>
+                <w:sz w:val="28"/>
+                <w:szCs w:val="28"/>
+                <w:lang w:val="en-US"/>
+              </w:rPr>
+            </w:pPr>
+            <w:r>
+              <w:rPr>
+                <w:rFonts w:ascii="Times New Roman" w:hAnsi="Times New Roman" w:cs="Times New Roman"/>
+                <w:sz w:val="28"/>
+                <w:szCs w:val="28"/>
+              </w:rPr>
+              <w:lastRenderedPageBreak/>
+              <w:t>1</w:t>
+            </w:r>
+            <w:r>
+              <w:rPr>
+                <w:rFonts w:ascii="Times New Roman" w:hAnsi="Times New Roman" w:cs="Times New Roman"/>
+                <w:sz w:val="28"/>
+                <w:szCs w:val="28"/>
+                <w:lang w:val="en-US"/>
+              </w:rPr>
+              <w:t>8</w:t>
+            </w:r>
+          </w:p>
+        </w:tc>
+        <w:tc>
+          <w:tcPr>
+            <w:tcW w:w="3402" w:type="dxa"/>
+          </w:tcPr>
+          <w:p>
+            <w:pPr>
+              <w:rPr>
+                <w:rFonts w:ascii="Times New Roman" w:hAnsi="Times New Roman" w:cs="Times New Roman"/>
+                <w:sz w:val="28"/>
+                <w:szCs w:val="28"/>
+                <w:lang w:val="en-US"/>
+              </w:rPr>
+            </w:pPr>
+            <w:proofErr w:type="spellStart"/>
+            <w:proofErr w:type="gramStart"/>
+            <w:r>
+              <w:rPr>
+                <w:rFonts w:ascii="Times New Roman" w:hAnsi="Times New Roman" w:cs="Times New Roman"/>
+                <w:sz w:val="28"/>
+                <w:szCs w:val="28"/>
+                <w:lang w:val="en-US"/>
+              </w:rPr>
+              <w:t>setcookie</w:t>
+            </w:r>
+            <w:proofErr w:type="spellEnd"/>
             <w:r>
               <w:rPr>
                 <w:rFonts w:ascii="Times New Roman" w:hAnsi="Times New Roman" w:cs="Times New Roman"/>
@@ -1405,7 +2075,7 @@
                 <w:szCs w:val="28"/>
                 <w:lang w:val="en-US"/>
               </w:rPr>
-              <w:t>2.3)</w:t>
+              <w:t>name, value, time)</w:t>
             </w:r>
           </w:p>
           <w:p>
@@ -1438,23 +2108,1198 @@
                 <w:sz w:val="28"/>
                 <w:szCs w:val="28"/>
               </w:rPr>
-              <w:t xml:space="preserve">Округляет число с точкой в </w:t>
-            </w:r>
-            <w:r>
-              <w:rPr>
-                <w:rFonts w:ascii="Times New Roman" w:hAnsi="Times New Roman" w:cs="Times New Roman"/>
-                <w:sz w:val="28"/>
-                <w:szCs w:val="28"/>
-              </w:rPr>
-              <w:t>меньшую</w:t>
-            </w:r>
-            <w:r>
-              <w:rPr>
-                <w:rFonts w:ascii="Times New Roman" w:hAnsi="Times New Roman" w:cs="Times New Roman"/>
-                <w:sz w:val="28"/>
-                <w:szCs w:val="28"/>
-              </w:rPr>
-              <w:t xml:space="preserve"> сторону, возвращает целое число</w:t>
+              <w:t xml:space="preserve">Создаёт куки. </w:t>
+            </w:r>
+            <w:r>
+              <w:rPr>
+                <w:rFonts w:ascii="Times New Roman" w:hAnsi="Times New Roman" w:cs="Times New Roman"/>
+                <w:sz w:val="28"/>
+                <w:szCs w:val="28"/>
+                <w:lang w:val="en-US"/>
+              </w:rPr>
+              <w:t>name</w:t>
+            </w:r>
+            <w:r>
+              <w:rPr>
+                <w:rFonts w:ascii="Times New Roman" w:hAnsi="Times New Roman" w:cs="Times New Roman"/>
+                <w:sz w:val="28"/>
+                <w:szCs w:val="28"/>
+              </w:rPr>
+              <w:t xml:space="preserve"> – </w:t>
+            </w:r>
+            <w:r>
+              <w:rPr>
+                <w:rFonts w:ascii="Times New Roman" w:hAnsi="Times New Roman" w:cs="Times New Roman"/>
+                <w:sz w:val="28"/>
+                <w:szCs w:val="28"/>
+              </w:rPr>
+              <w:t xml:space="preserve">название куки, </w:t>
+            </w:r>
+            <w:r>
+              <w:rPr>
+                <w:rFonts w:ascii="Times New Roman" w:hAnsi="Times New Roman" w:cs="Times New Roman"/>
+                <w:sz w:val="28"/>
+                <w:szCs w:val="28"/>
+                <w:lang w:val="en-US"/>
+              </w:rPr>
+              <w:t>value</w:t>
+            </w:r>
+            <w:r>
+              <w:rPr>
+                <w:rFonts w:ascii="Times New Roman" w:hAnsi="Times New Roman" w:cs="Times New Roman"/>
+                <w:sz w:val="28"/>
+                <w:szCs w:val="28"/>
+              </w:rPr>
+              <w:t xml:space="preserve"> </w:t>
+            </w:r>
+            <w:r>
+              <w:rPr>
+                <w:rFonts w:ascii="Times New Roman" w:hAnsi="Times New Roman" w:cs="Times New Roman"/>
+                <w:sz w:val="28"/>
+                <w:szCs w:val="28"/>
+              </w:rPr>
+              <w:t>–</w:t>
+            </w:r>
+            <w:r>
+              <w:rPr>
+                <w:rFonts w:ascii="Times New Roman" w:hAnsi="Times New Roman" w:cs="Times New Roman"/>
+                <w:sz w:val="28"/>
+                <w:szCs w:val="28"/>
+              </w:rPr>
+              <w:t xml:space="preserve"> </w:t>
+            </w:r>
+            <w:r>
+              <w:rPr>
+                <w:rFonts w:ascii="Times New Roman" w:hAnsi="Times New Roman" w:cs="Times New Roman"/>
+                <w:sz w:val="28"/>
+                <w:szCs w:val="28"/>
+              </w:rPr>
+              <w:t xml:space="preserve">значение, </w:t>
+            </w:r>
+            <w:r>
+              <w:rPr>
+                <w:rFonts w:ascii="Times New Roman" w:hAnsi="Times New Roman" w:cs="Times New Roman"/>
+                <w:sz w:val="28"/>
+                <w:szCs w:val="28"/>
+                <w:lang w:val="en-US"/>
+              </w:rPr>
+              <w:t>time</w:t>
+            </w:r>
+            <w:r>
+              <w:rPr>
+                <w:rFonts w:ascii="Times New Roman" w:hAnsi="Times New Roman" w:cs="Times New Roman"/>
+                <w:sz w:val="28"/>
+                <w:szCs w:val="28"/>
+              </w:rPr>
+              <w:t xml:space="preserve"> </w:t>
+            </w:r>
+            <w:r>
+              <w:rPr>
+                <w:rFonts w:ascii="Times New Roman" w:hAnsi="Times New Roman" w:cs="Times New Roman"/>
+                <w:sz w:val="28"/>
+                <w:szCs w:val="28"/>
+              </w:rPr>
+              <w:t>–</w:t>
+            </w:r>
+            <w:r>
+              <w:rPr>
+                <w:rFonts w:ascii="Times New Roman" w:hAnsi="Times New Roman" w:cs="Times New Roman"/>
+                <w:sz w:val="28"/>
+                <w:szCs w:val="28"/>
+              </w:rPr>
+              <w:t xml:space="preserve"> </w:t>
+            </w:r>
+            <w:r>
+              <w:rPr>
+                <w:rFonts w:ascii="Times New Roman" w:hAnsi="Times New Roman" w:cs="Times New Roman"/>
+                <w:sz w:val="28"/>
+                <w:szCs w:val="28"/>
+              </w:rPr>
+              <w:t>время жизни</w:t>
+            </w:r>
+            <w:r>
+              <w:rPr>
+                <w:rFonts w:ascii="Times New Roman" w:hAnsi="Times New Roman" w:cs="Times New Roman"/>
+                <w:sz w:val="28"/>
+                <w:szCs w:val="28"/>
+              </w:rPr>
+              <w:t>,</w:t>
+            </w:r>
+            <w:r>
+              <w:rPr>
+                <w:rFonts w:ascii="Times New Roman" w:hAnsi="Times New Roman" w:cs="Times New Roman"/>
+                <w:sz w:val="28"/>
+                <w:szCs w:val="28"/>
+              </w:rPr>
+              <w:t xml:space="preserve"> для последующей работы используется массив </w:t>
+            </w:r>
+            <w:r>
+              <w:rPr>
+                <w:rFonts w:ascii="Times New Roman" w:hAnsi="Times New Roman" w:cs="Times New Roman"/>
+                <w:sz w:val="28"/>
+                <w:szCs w:val="28"/>
+              </w:rPr>
+              <w:t>$_</w:t>
+            </w:r>
+            <w:r>
+              <w:rPr>
+                <w:rFonts w:ascii="Times New Roman" w:hAnsi="Times New Roman" w:cs="Times New Roman"/>
+                <w:sz w:val="28"/>
+                <w:szCs w:val="28"/>
+                <w:lang w:val="en-US"/>
+              </w:rPr>
+              <w:t>COOKIE</w:t>
+            </w:r>
+          </w:p>
+        </w:tc>
+      </w:tr>
+      <w:tr>
+        <w:tc>
+          <w:tcPr>
+            <w:tcW w:w="704" w:type="dxa"/>
+          </w:tcPr>
+          <w:p>
+            <w:pPr>
+              <w:jc w:val="center"/>
+              <w:rPr>
+                <w:rFonts w:ascii="Times New Roman" w:hAnsi="Times New Roman" w:cs="Times New Roman"/>
+                <w:sz w:val="28"/>
+                <w:szCs w:val="28"/>
+                <w:lang w:val="en-US"/>
+              </w:rPr>
+            </w:pPr>
+            <w:r>
+              <w:rPr>
+                <w:rFonts w:ascii="Times New Roman" w:hAnsi="Times New Roman" w:cs="Times New Roman"/>
+                <w:sz w:val="28"/>
+                <w:szCs w:val="28"/>
+              </w:rPr>
+              <w:t>1</w:t>
+            </w:r>
+            <w:r>
+              <w:rPr>
+                <w:rFonts w:ascii="Times New Roman" w:hAnsi="Times New Roman" w:cs="Times New Roman"/>
+                <w:sz w:val="28"/>
+                <w:szCs w:val="28"/>
+                <w:lang w:val="en-US"/>
+              </w:rPr>
+              <w:t>9</w:t>
+            </w:r>
+          </w:p>
+        </w:tc>
+        <w:tc>
+          <w:tcPr>
+            <w:tcW w:w="3402" w:type="dxa"/>
+          </w:tcPr>
+          <w:p>
+            <w:pPr>
+              <w:rPr>
+                <w:rFonts w:ascii="Times New Roman" w:hAnsi="Times New Roman" w:cs="Times New Roman"/>
+                <w:sz w:val="28"/>
+                <w:szCs w:val="28"/>
+                <w:lang w:val="en-US"/>
+              </w:rPr>
+            </w:pPr>
+            <w:proofErr w:type="gramStart"/>
+            <w:r>
+              <w:rPr>
+                <w:rFonts w:ascii="Times New Roman" w:hAnsi="Times New Roman" w:cs="Times New Roman"/>
+                <w:sz w:val="28"/>
+                <w:szCs w:val="28"/>
+                <w:lang w:val="en-US"/>
+              </w:rPr>
+              <w:t>header(</w:t>
+            </w:r>
+            <w:proofErr w:type="gramEnd"/>
+            <w:r>
+              <w:rPr>
+                <w:rFonts w:ascii="Times New Roman" w:hAnsi="Times New Roman" w:cs="Times New Roman"/>
+                <w:sz w:val="28"/>
+                <w:szCs w:val="28"/>
+                <w:lang w:val="en-US"/>
+              </w:rPr>
+              <w:t>)</w:t>
+            </w:r>
+          </w:p>
+          <w:p>
+            <w:pPr>
+              <w:rPr>
+                <w:rFonts w:ascii="Times New Roman" w:hAnsi="Times New Roman" w:cs="Times New Roman"/>
+                <w:sz w:val="28"/>
+                <w:szCs w:val="28"/>
+                <w:lang w:val="en-US"/>
+              </w:rPr>
+            </w:pPr>
+          </w:p>
+        </w:tc>
+        <w:tc>
+          <w:tcPr>
+            <w:tcW w:w="5239" w:type="dxa"/>
+          </w:tcPr>
+          <w:p>
+            <w:pPr>
+              <w:jc w:val="both"/>
+              <w:rPr>
+                <w:rFonts w:ascii="Times New Roman" w:hAnsi="Times New Roman" w:cs="Times New Roman"/>
+                <w:sz w:val="28"/>
+                <w:szCs w:val="28"/>
+              </w:rPr>
+            </w:pPr>
+            <w:r>
+              <w:rPr>
+                <w:rFonts w:ascii="Times New Roman" w:hAnsi="Times New Roman" w:cs="Times New Roman"/>
+                <w:sz w:val="28"/>
+                <w:szCs w:val="28"/>
+              </w:rPr>
+              <w:t>Передаёт параметры документы, перенаправление на другие страницы, указывает тип контента</w:t>
+            </w:r>
+          </w:p>
+        </w:tc>
+      </w:tr>
+      <w:tr>
+        <w:tc>
+          <w:tcPr>
+            <w:tcW w:w="704" w:type="dxa"/>
+          </w:tcPr>
+          <w:p>
+            <w:pPr>
+              <w:jc w:val="center"/>
+              <w:rPr>
+                <w:rFonts w:ascii="Times New Roman" w:hAnsi="Times New Roman" w:cs="Times New Roman"/>
+                <w:sz w:val="28"/>
+                <w:szCs w:val="28"/>
+                <w:lang w:val="en-US"/>
+              </w:rPr>
+            </w:pPr>
+            <w:r>
+              <w:rPr>
+                <w:rFonts w:ascii="Times New Roman" w:hAnsi="Times New Roman" w:cs="Times New Roman"/>
+                <w:sz w:val="28"/>
+                <w:szCs w:val="28"/>
+                <w:lang w:val="en-US"/>
+              </w:rPr>
+              <w:t>20</w:t>
+            </w:r>
+          </w:p>
+        </w:tc>
+        <w:tc>
+          <w:tcPr>
+            <w:tcW w:w="3402" w:type="dxa"/>
+          </w:tcPr>
+          <w:p>
+            <w:pPr>
+              <w:rPr>
+                <w:rFonts w:ascii="Times New Roman" w:hAnsi="Times New Roman" w:cs="Times New Roman"/>
+                <w:sz w:val="28"/>
+                <w:szCs w:val="28"/>
+                <w:lang w:val="en-US"/>
+              </w:rPr>
+            </w:pPr>
+            <w:proofErr w:type="spellStart"/>
+            <w:r>
+              <w:rPr>
+                <w:rFonts w:ascii="Times New Roman" w:hAnsi="Times New Roman" w:cs="Times New Roman"/>
+                <w:sz w:val="28"/>
+                <w:szCs w:val="28"/>
+                <w:lang w:val="en-US"/>
+              </w:rPr>
+              <w:t>in_</w:t>
+            </w:r>
+            <w:proofErr w:type="gramStart"/>
+            <w:r>
+              <w:rPr>
+                <w:rFonts w:ascii="Times New Roman" w:hAnsi="Times New Roman" w:cs="Times New Roman"/>
+                <w:sz w:val="28"/>
+                <w:szCs w:val="28"/>
+                <w:lang w:val="en-US"/>
+              </w:rPr>
+              <w:t>array</w:t>
+            </w:r>
+            <w:proofErr w:type="spellEnd"/>
+            <w:r>
+              <w:rPr>
+                <w:rFonts w:ascii="Times New Roman" w:hAnsi="Times New Roman" w:cs="Times New Roman"/>
+                <w:sz w:val="28"/>
+                <w:szCs w:val="28"/>
+                <w:lang w:val="en-US"/>
+              </w:rPr>
+              <w:t>(</w:t>
+            </w:r>
+            <w:proofErr w:type="gramEnd"/>
+            <w:r>
+              <w:rPr>
+                <w:rFonts w:ascii="Times New Roman" w:hAnsi="Times New Roman" w:cs="Times New Roman"/>
+                <w:sz w:val="28"/>
+                <w:szCs w:val="28"/>
+                <w:lang w:val="en-US"/>
+              </w:rPr>
+              <w:t>value, array)</w:t>
+            </w:r>
+          </w:p>
+          <w:p>
+            <w:pPr>
+              <w:rPr>
+                <w:rFonts w:ascii="Times New Roman" w:hAnsi="Times New Roman" w:cs="Times New Roman"/>
+                <w:sz w:val="28"/>
+                <w:szCs w:val="28"/>
+                <w:lang w:val="en-US"/>
+              </w:rPr>
+            </w:pPr>
+          </w:p>
+        </w:tc>
+        <w:tc>
+          <w:tcPr>
+            <w:tcW w:w="5239" w:type="dxa"/>
+          </w:tcPr>
+          <w:p>
+            <w:pPr>
+              <w:jc w:val="both"/>
+              <w:rPr>
+                <w:rFonts w:ascii="Times New Roman" w:hAnsi="Times New Roman" w:cs="Times New Roman"/>
+                <w:sz w:val="28"/>
+                <w:szCs w:val="28"/>
+              </w:rPr>
+            </w:pPr>
+            <w:r>
+              <w:rPr>
+                <w:rFonts w:ascii="Times New Roman" w:hAnsi="Times New Roman" w:cs="Times New Roman"/>
+                <w:sz w:val="28"/>
+                <w:szCs w:val="28"/>
+              </w:rPr>
+              <w:t>Проверяет существует ли значение (</w:t>
+            </w:r>
+            <w:r>
+              <w:rPr>
+                <w:rFonts w:ascii="Times New Roman" w:hAnsi="Times New Roman" w:cs="Times New Roman"/>
+                <w:sz w:val="28"/>
+                <w:szCs w:val="28"/>
+                <w:lang w:val="en-US"/>
+              </w:rPr>
+              <w:t>value</w:t>
+            </w:r>
+            <w:r>
+              <w:rPr>
+                <w:rFonts w:ascii="Times New Roman" w:hAnsi="Times New Roman" w:cs="Times New Roman"/>
+                <w:sz w:val="28"/>
+                <w:szCs w:val="28"/>
+              </w:rPr>
+              <w:t xml:space="preserve">) в массиве </w:t>
+            </w:r>
+            <w:r>
+              <w:rPr>
+                <w:rFonts w:ascii="Times New Roman" w:hAnsi="Times New Roman" w:cs="Times New Roman"/>
+                <w:sz w:val="28"/>
+                <w:szCs w:val="28"/>
+              </w:rPr>
+              <w:t>(</w:t>
+            </w:r>
+            <w:r>
+              <w:rPr>
+                <w:rFonts w:ascii="Times New Roman" w:hAnsi="Times New Roman" w:cs="Times New Roman"/>
+                <w:sz w:val="28"/>
+                <w:szCs w:val="28"/>
+                <w:lang w:val="en-US"/>
+              </w:rPr>
+              <w:t>array</w:t>
+            </w:r>
+            <w:r>
+              <w:rPr>
+                <w:rFonts w:ascii="Times New Roman" w:hAnsi="Times New Roman" w:cs="Times New Roman"/>
+                <w:sz w:val="28"/>
+                <w:szCs w:val="28"/>
+              </w:rPr>
+              <w:t>)</w:t>
+            </w:r>
+            <w:r>
+              <w:rPr>
+                <w:rFonts w:ascii="Times New Roman" w:hAnsi="Times New Roman" w:cs="Times New Roman"/>
+                <w:sz w:val="28"/>
+                <w:szCs w:val="28"/>
+              </w:rPr>
+              <w:t xml:space="preserve">, возвращает </w:t>
+            </w:r>
+            <w:r>
+              <w:rPr>
+                <w:rFonts w:ascii="Times New Roman" w:hAnsi="Times New Roman" w:cs="Times New Roman"/>
+                <w:sz w:val="28"/>
+                <w:szCs w:val="28"/>
+                <w:lang w:val="en-US"/>
+              </w:rPr>
+              <w:t>true</w:t>
+            </w:r>
+            <w:r>
+              <w:rPr>
+                <w:rFonts w:ascii="Times New Roman" w:hAnsi="Times New Roman" w:cs="Times New Roman"/>
+                <w:sz w:val="28"/>
+                <w:szCs w:val="28"/>
+              </w:rPr>
+              <w:t xml:space="preserve"> </w:t>
+            </w:r>
+            <w:r>
+              <w:rPr>
+                <w:rFonts w:ascii="Times New Roman" w:hAnsi="Times New Roman" w:cs="Times New Roman"/>
+                <w:sz w:val="28"/>
+                <w:szCs w:val="28"/>
+              </w:rPr>
+              <w:t xml:space="preserve">или </w:t>
+            </w:r>
+            <w:r>
+              <w:rPr>
+                <w:rFonts w:ascii="Times New Roman" w:hAnsi="Times New Roman" w:cs="Times New Roman"/>
+                <w:sz w:val="28"/>
+                <w:szCs w:val="28"/>
+                <w:lang w:val="en-US"/>
+              </w:rPr>
+              <w:t>false</w:t>
+            </w:r>
+          </w:p>
+        </w:tc>
+      </w:tr>
+      <w:tr>
+        <w:tc>
+          <w:tcPr>
+            <w:tcW w:w="704" w:type="dxa"/>
+          </w:tcPr>
+          <w:p>
+            <w:pPr>
+              <w:jc w:val="center"/>
+              <w:rPr>
+                <w:rFonts w:ascii="Times New Roman" w:hAnsi="Times New Roman" w:cs="Times New Roman"/>
+                <w:sz w:val="28"/>
+                <w:szCs w:val="28"/>
+                <w:lang w:val="en-US"/>
+              </w:rPr>
+            </w:pPr>
+            <w:r>
+              <w:rPr>
+                <w:rFonts w:ascii="Times New Roman" w:hAnsi="Times New Roman" w:cs="Times New Roman"/>
+                <w:sz w:val="28"/>
+                <w:szCs w:val="28"/>
+                <w:lang w:val="en-US"/>
+              </w:rPr>
+              <w:t>21</w:t>
+            </w:r>
+          </w:p>
+        </w:tc>
+        <w:tc>
+          <w:tcPr>
+            <w:tcW w:w="3402" w:type="dxa"/>
+          </w:tcPr>
+          <w:p>
+            <w:pPr>
+              <w:rPr>
+                <w:rFonts w:ascii="Times New Roman" w:hAnsi="Times New Roman" w:cs="Times New Roman"/>
+                <w:sz w:val="28"/>
+                <w:szCs w:val="28"/>
+                <w:lang w:val="en-US"/>
+              </w:rPr>
+            </w:pPr>
+            <w:proofErr w:type="spellStart"/>
+            <w:r>
+              <w:rPr>
+                <w:rFonts w:ascii="Times New Roman" w:hAnsi="Times New Roman" w:cs="Times New Roman"/>
+                <w:sz w:val="28"/>
+                <w:szCs w:val="28"/>
+                <w:lang w:val="en-US"/>
+              </w:rPr>
+              <w:t>mt_</w:t>
+            </w:r>
+            <w:proofErr w:type="gramStart"/>
+            <w:r>
+              <w:rPr>
+                <w:rFonts w:ascii="Times New Roman" w:hAnsi="Times New Roman" w:cs="Times New Roman"/>
+                <w:sz w:val="28"/>
+                <w:szCs w:val="28"/>
+                <w:lang w:val="en-US"/>
+              </w:rPr>
+              <w:t>rand</w:t>
+            </w:r>
+            <w:proofErr w:type="spellEnd"/>
+            <w:r>
+              <w:rPr>
+                <w:rFonts w:ascii="Times New Roman" w:hAnsi="Times New Roman" w:cs="Times New Roman"/>
+                <w:sz w:val="28"/>
+                <w:szCs w:val="28"/>
+                <w:lang w:val="en-US"/>
+              </w:rPr>
+              <w:t>(</w:t>
+            </w:r>
+            <w:proofErr w:type="gramEnd"/>
+            <w:r>
+              <w:rPr>
+                <w:rFonts w:ascii="Times New Roman" w:hAnsi="Times New Roman" w:cs="Times New Roman"/>
+                <w:sz w:val="28"/>
+                <w:szCs w:val="28"/>
+                <w:lang w:val="en-US"/>
+              </w:rPr>
+              <w:t>min, max)</w:t>
+            </w:r>
+          </w:p>
+        </w:tc>
+        <w:tc>
+          <w:tcPr>
+            <w:tcW w:w="5239" w:type="dxa"/>
+          </w:tcPr>
+          <w:p>
+            <w:pPr>
+              <w:jc w:val="both"/>
+              <w:rPr>
+                <w:rFonts w:ascii="Times New Roman" w:hAnsi="Times New Roman" w:cs="Times New Roman"/>
+                <w:sz w:val="28"/>
+                <w:szCs w:val="28"/>
+              </w:rPr>
+            </w:pPr>
+            <w:r>
+              <w:rPr>
+                <w:rFonts w:ascii="Times New Roman" w:hAnsi="Times New Roman" w:cs="Times New Roman"/>
+                <w:sz w:val="28"/>
+                <w:szCs w:val="28"/>
+              </w:rPr>
+              <w:t xml:space="preserve">Возвращает случайное целое число в диапазоне от </w:t>
+            </w:r>
+            <w:r>
+              <w:rPr>
+                <w:rFonts w:ascii="Times New Roman" w:hAnsi="Times New Roman" w:cs="Times New Roman"/>
+                <w:sz w:val="28"/>
+                <w:szCs w:val="28"/>
+                <w:lang w:val="en-US"/>
+              </w:rPr>
+              <w:t>min</w:t>
+            </w:r>
+            <w:r>
+              <w:rPr>
+                <w:rFonts w:ascii="Times New Roman" w:hAnsi="Times New Roman" w:cs="Times New Roman"/>
+                <w:sz w:val="28"/>
+                <w:szCs w:val="28"/>
+              </w:rPr>
+              <w:t xml:space="preserve"> </w:t>
+            </w:r>
+            <w:r>
+              <w:rPr>
+                <w:rFonts w:ascii="Times New Roman" w:hAnsi="Times New Roman" w:cs="Times New Roman"/>
+                <w:sz w:val="28"/>
+                <w:szCs w:val="28"/>
+              </w:rPr>
+              <w:t xml:space="preserve">до </w:t>
+            </w:r>
+            <w:r>
+              <w:rPr>
+                <w:rFonts w:ascii="Times New Roman" w:hAnsi="Times New Roman" w:cs="Times New Roman"/>
+                <w:sz w:val="28"/>
+                <w:szCs w:val="28"/>
+                <w:lang w:val="en-US"/>
+              </w:rPr>
+              <w:t>max</w:t>
+            </w:r>
+          </w:p>
+        </w:tc>
+      </w:tr>
+      <w:tr>
+        <w:tc>
+          <w:tcPr>
+            <w:tcW w:w="704" w:type="dxa"/>
+          </w:tcPr>
+          <w:p>
+            <w:pPr>
+              <w:jc w:val="center"/>
+              <w:rPr>
+                <w:rFonts w:ascii="Times New Roman" w:hAnsi="Times New Roman" w:cs="Times New Roman"/>
+                <w:sz w:val="28"/>
+                <w:szCs w:val="28"/>
+                <w:lang w:val="en-US"/>
+              </w:rPr>
+            </w:pPr>
+            <w:r>
+              <w:rPr>
+                <w:rFonts w:ascii="Times New Roman" w:hAnsi="Times New Roman" w:cs="Times New Roman"/>
+                <w:sz w:val="28"/>
+                <w:szCs w:val="28"/>
+                <w:lang w:val="en-US"/>
+              </w:rPr>
+              <w:t>22</w:t>
+            </w:r>
+          </w:p>
+        </w:tc>
+        <w:tc>
+          <w:tcPr>
+            <w:tcW w:w="3402" w:type="dxa"/>
+          </w:tcPr>
+          <w:p>
+            <w:pPr>
+              <w:rPr>
+                <w:rFonts w:ascii="Times New Roman" w:hAnsi="Times New Roman" w:cs="Times New Roman"/>
+                <w:sz w:val="28"/>
+                <w:szCs w:val="28"/>
+                <w:lang w:val="en-US"/>
+              </w:rPr>
+            </w:pPr>
+            <w:r>
+              <w:rPr>
+                <w:rFonts w:ascii="Times New Roman" w:hAnsi="Times New Roman" w:cs="Times New Roman"/>
+                <w:sz w:val="28"/>
+                <w:szCs w:val="28"/>
+                <w:lang w:val="en-US"/>
+              </w:rPr>
+              <w:t>sort(array)</w:t>
+            </w:r>
+          </w:p>
+          <w:p>
+            <w:pPr>
+              <w:rPr>
+                <w:rFonts w:ascii="Times New Roman" w:hAnsi="Times New Roman" w:cs="Times New Roman"/>
+                <w:sz w:val="28"/>
+                <w:szCs w:val="28"/>
+                <w:lang w:val="en-US"/>
+              </w:rPr>
+            </w:pPr>
+          </w:p>
+        </w:tc>
+        <w:tc>
+          <w:tcPr>
+            <w:tcW w:w="5239" w:type="dxa"/>
+          </w:tcPr>
+          <w:p>
+            <w:pPr>
+              <w:jc w:val="both"/>
+              <w:rPr>
+                <w:rFonts w:ascii="Times New Roman" w:hAnsi="Times New Roman" w:cs="Times New Roman"/>
+                <w:sz w:val="28"/>
+                <w:szCs w:val="28"/>
+              </w:rPr>
+            </w:pPr>
+            <w:r>
+              <w:rPr>
+                <w:rFonts w:ascii="Times New Roman" w:hAnsi="Times New Roman" w:cs="Times New Roman"/>
+                <w:sz w:val="28"/>
+                <w:szCs w:val="28"/>
+              </w:rPr>
+              <w:t>Сортирует массив от меньшего к большему, а также по алфавиту</w:t>
+            </w:r>
+          </w:p>
+        </w:tc>
+      </w:tr>
+      <w:tr>
+        <w:tc>
+          <w:tcPr>
+            <w:tcW w:w="704" w:type="dxa"/>
+          </w:tcPr>
+          <w:p>
+            <w:pPr>
+              <w:jc w:val="center"/>
+              <w:rPr>
+                <w:rFonts w:ascii="Times New Roman" w:hAnsi="Times New Roman" w:cs="Times New Roman"/>
+                <w:sz w:val="28"/>
+                <w:szCs w:val="28"/>
+                <w:lang w:val="en-US"/>
+              </w:rPr>
+            </w:pPr>
+            <w:r>
+              <w:rPr>
+                <w:rFonts w:ascii="Times New Roman" w:hAnsi="Times New Roman" w:cs="Times New Roman"/>
+                <w:sz w:val="28"/>
+                <w:szCs w:val="28"/>
+                <w:lang w:val="en-US"/>
+              </w:rPr>
+              <w:t>2</w:t>
+            </w:r>
+            <w:r>
+              <w:rPr>
+                <w:rFonts w:ascii="Times New Roman" w:hAnsi="Times New Roman" w:cs="Times New Roman"/>
+                <w:sz w:val="28"/>
+                <w:szCs w:val="28"/>
+                <w:lang w:val="en-US"/>
+              </w:rPr>
+              <w:t>3</w:t>
+            </w:r>
+          </w:p>
+        </w:tc>
+        <w:tc>
+          <w:tcPr>
+            <w:tcW w:w="3402" w:type="dxa"/>
+          </w:tcPr>
+          <w:p>
+            <w:pPr>
+              <w:rPr>
+                <w:rFonts w:ascii="Times New Roman" w:hAnsi="Times New Roman" w:cs="Times New Roman"/>
+                <w:sz w:val="28"/>
+                <w:szCs w:val="28"/>
+              </w:rPr>
+            </w:pPr>
+            <w:proofErr w:type="spellStart"/>
+            <w:r>
+              <w:rPr>
+                <w:rFonts w:ascii="Times New Roman" w:hAnsi="Times New Roman" w:cs="Times New Roman"/>
+                <w:sz w:val="28"/>
+                <w:szCs w:val="28"/>
+                <w:lang w:val="en-US"/>
+              </w:rPr>
+              <w:t>file_exists</w:t>
+            </w:r>
+            <w:proofErr w:type="spellEnd"/>
+            <w:r>
+              <w:rPr>
+                <w:rFonts w:ascii="Times New Roman" w:hAnsi="Times New Roman" w:cs="Times New Roman"/>
+                <w:sz w:val="28"/>
+                <w:szCs w:val="28"/>
+              </w:rPr>
+              <w:t>(</w:t>
+            </w:r>
+            <w:r>
+              <w:rPr>
+                <w:rFonts w:ascii="Times New Roman" w:hAnsi="Times New Roman" w:cs="Times New Roman"/>
+                <w:sz w:val="28"/>
+                <w:szCs w:val="28"/>
+                <w:lang w:val="en-US"/>
+              </w:rPr>
+              <w:t>path</w:t>
+            </w:r>
+            <w:r>
+              <w:rPr>
+                <w:rFonts w:ascii="Times New Roman" w:hAnsi="Times New Roman" w:cs="Times New Roman"/>
+                <w:sz w:val="28"/>
+                <w:szCs w:val="28"/>
+              </w:rPr>
+              <w:t>)</w:t>
+            </w:r>
+          </w:p>
+        </w:tc>
+        <w:tc>
+          <w:tcPr>
+            <w:tcW w:w="5239" w:type="dxa"/>
+          </w:tcPr>
+          <w:p>
+            <w:pPr>
+              <w:jc w:val="both"/>
+              <w:rPr>
+                <w:rFonts w:ascii="Times New Roman" w:hAnsi="Times New Roman" w:cs="Times New Roman"/>
+                <w:sz w:val="28"/>
+                <w:szCs w:val="28"/>
+              </w:rPr>
+            </w:pPr>
+            <w:r>
+              <w:rPr>
+                <w:rFonts w:ascii="Times New Roman" w:hAnsi="Times New Roman" w:cs="Times New Roman"/>
+                <w:sz w:val="28"/>
+                <w:szCs w:val="28"/>
+              </w:rPr>
+              <w:t>Проверяет существует ли файл по заданному пути (</w:t>
+            </w:r>
+            <w:r>
+              <w:rPr>
+                <w:rFonts w:ascii="Times New Roman" w:hAnsi="Times New Roman" w:cs="Times New Roman"/>
+                <w:sz w:val="28"/>
+                <w:szCs w:val="28"/>
+                <w:lang w:val="en-US"/>
+              </w:rPr>
+              <w:t>path</w:t>
+            </w:r>
+            <w:r>
+              <w:rPr>
+                <w:rFonts w:ascii="Times New Roman" w:hAnsi="Times New Roman" w:cs="Times New Roman"/>
+                <w:sz w:val="28"/>
+                <w:szCs w:val="28"/>
+              </w:rPr>
+              <w:t>)</w:t>
+            </w:r>
+            <w:r>
+              <w:rPr>
+                <w:rFonts w:ascii="Times New Roman" w:hAnsi="Times New Roman" w:cs="Times New Roman"/>
+                <w:sz w:val="28"/>
+                <w:szCs w:val="28"/>
+              </w:rPr>
+              <w:t xml:space="preserve">, возвращает </w:t>
+            </w:r>
+            <w:r>
+              <w:rPr>
+                <w:rFonts w:ascii="Times New Roman" w:hAnsi="Times New Roman" w:cs="Times New Roman"/>
+                <w:sz w:val="28"/>
+                <w:szCs w:val="28"/>
+                <w:lang w:val="en-US"/>
+              </w:rPr>
+              <w:t>true</w:t>
+            </w:r>
+            <w:r>
+              <w:rPr>
+                <w:rFonts w:ascii="Times New Roman" w:hAnsi="Times New Roman" w:cs="Times New Roman"/>
+                <w:sz w:val="28"/>
+                <w:szCs w:val="28"/>
+              </w:rPr>
+              <w:t xml:space="preserve"> </w:t>
+            </w:r>
+            <w:r>
+              <w:rPr>
+                <w:rFonts w:ascii="Times New Roman" w:hAnsi="Times New Roman" w:cs="Times New Roman"/>
+                <w:sz w:val="28"/>
+                <w:szCs w:val="28"/>
+              </w:rPr>
+              <w:t xml:space="preserve">или </w:t>
+            </w:r>
+            <w:r>
+              <w:rPr>
+                <w:rFonts w:ascii="Times New Roman" w:hAnsi="Times New Roman" w:cs="Times New Roman"/>
+                <w:sz w:val="28"/>
+                <w:szCs w:val="28"/>
+                <w:lang w:val="en-US"/>
+              </w:rPr>
+              <w:t>false</w:t>
+            </w:r>
+          </w:p>
+        </w:tc>
+      </w:tr>
+      <w:tr>
+        <w:tc>
+          <w:tcPr>
+            <w:tcW w:w="704" w:type="dxa"/>
+          </w:tcPr>
+          <w:p>
+            <w:pPr>
+              <w:jc w:val="center"/>
+              <w:rPr>
+                <w:rFonts w:ascii="Times New Roman" w:hAnsi="Times New Roman" w:cs="Times New Roman"/>
+                <w:sz w:val="28"/>
+                <w:szCs w:val="28"/>
+                <w:lang w:val="en-US"/>
+              </w:rPr>
+            </w:pPr>
+            <w:r>
+              <w:rPr>
+                <w:rFonts w:ascii="Times New Roman" w:hAnsi="Times New Roman" w:cs="Times New Roman"/>
+                <w:sz w:val="28"/>
+                <w:szCs w:val="28"/>
+                <w:lang w:val="en-US"/>
+              </w:rPr>
+              <w:t>2</w:t>
+            </w:r>
+            <w:r>
+              <w:rPr>
+                <w:rFonts w:ascii="Times New Roman" w:hAnsi="Times New Roman" w:cs="Times New Roman"/>
+                <w:sz w:val="28"/>
+                <w:szCs w:val="28"/>
+                <w:lang w:val="en-US"/>
+              </w:rPr>
+              <w:t>4</w:t>
+            </w:r>
+          </w:p>
+        </w:tc>
+        <w:tc>
+          <w:tcPr>
+            <w:tcW w:w="3402" w:type="dxa"/>
+          </w:tcPr>
+          <w:p>
+            <w:pPr>
+              <w:rPr>
+                <w:rFonts w:ascii="Times New Roman" w:hAnsi="Times New Roman" w:cs="Times New Roman"/>
+                <w:sz w:val="28"/>
+                <w:szCs w:val="28"/>
+                <w:lang w:val="en-US"/>
+              </w:rPr>
+            </w:pPr>
+            <w:proofErr w:type="spellStart"/>
+            <w:r>
+              <w:rPr>
+                <w:rFonts w:ascii="Times New Roman" w:hAnsi="Times New Roman" w:cs="Times New Roman"/>
+                <w:sz w:val="28"/>
+                <w:szCs w:val="28"/>
+                <w:lang w:val="en-US"/>
+              </w:rPr>
+              <w:t>str_</w:t>
+            </w:r>
+            <w:proofErr w:type="gramStart"/>
+            <w:r>
+              <w:rPr>
+                <w:rFonts w:ascii="Times New Roman" w:hAnsi="Times New Roman" w:cs="Times New Roman"/>
+                <w:sz w:val="28"/>
+                <w:szCs w:val="28"/>
+                <w:lang w:val="en-US"/>
+              </w:rPr>
+              <w:t>replace</w:t>
+            </w:r>
+            <w:proofErr w:type="spellEnd"/>
+            <w:r>
+              <w:rPr>
+                <w:rFonts w:ascii="Times New Roman" w:hAnsi="Times New Roman" w:cs="Times New Roman"/>
+                <w:sz w:val="28"/>
+                <w:szCs w:val="28"/>
+                <w:lang w:val="en-US"/>
+              </w:rPr>
+              <w:t>(</w:t>
+            </w:r>
+            <w:proofErr w:type="gramEnd"/>
+            <w:r>
+              <w:rPr>
+                <w:rFonts w:ascii="Times New Roman" w:hAnsi="Times New Roman" w:cs="Times New Roman"/>
+                <w:sz w:val="28"/>
+                <w:szCs w:val="28"/>
+                <w:lang w:val="en-US"/>
+              </w:rPr>
+              <w:t>search, replace, string)</w:t>
+            </w:r>
+          </w:p>
+        </w:tc>
+        <w:tc>
+          <w:tcPr>
+            <w:tcW w:w="5239" w:type="dxa"/>
+          </w:tcPr>
+          <w:p>
+            <w:pPr>
+              <w:jc w:val="both"/>
+              <w:rPr>
+                <w:rFonts w:ascii="Times New Roman" w:hAnsi="Times New Roman" w:cs="Times New Roman"/>
+                <w:sz w:val="28"/>
+                <w:szCs w:val="28"/>
+              </w:rPr>
+            </w:pPr>
+            <w:r>
+              <w:rPr>
+                <w:rFonts w:ascii="Times New Roman" w:hAnsi="Times New Roman" w:cs="Times New Roman"/>
+                <w:sz w:val="28"/>
+                <w:szCs w:val="28"/>
+              </w:rPr>
+              <w:t xml:space="preserve">Меняет все символа </w:t>
+            </w:r>
+            <w:r>
+              <w:rPr>
+                <w:rFonts w:ascii="Times New Roman" w:hAnsi="Times New Roman" w:cs="Times New Roman"/>
+                <w:sz w:val="28"/>
+                <w:szCs w:val="28"/>
+              </w:rPr>
+              <w:t>(</w:t>
+            </w:r>
+            <w:r>
+              <w:rPr>
+                <w:rFonts w:ascii="Times New Roman" w:hAnsi="Times New Roman" w:cs="Times New Roman"/>
+                <w:sz w:val="28"/>
+                <w:szCs w:val="28"/>
+                <w:lang w:val="en-US"/>
+              </w:rPr>
+              <w:t>search</w:t>
+            </w:r>
+            <w:r>
+              <w:rPr>
+                <w:rFonts w:ascii="Times New Roman" w:hAnsi="Times New Roman" w:cs="Times New Roman"/>
+                <w:sz w:val="28"/>
+                <w:szCs w:val="28"/>
+              </w:rPr>
+              <w:t xml:space="preserve">) </w:t>
+            </w:r>
+            <w:r>
+              <w:rPr>
+                <w:rFonts w:ascii="Times New Roman" w:hAnsi="Times New Roman" w:cs="Times New Roman"/>
+                <w:sz w:val="28"/>
+                <w:szCs w:val="28"/>
+              </w:rPr>
+              <w:t>на другой (</w:t>
+            </w:r>
+            <w:r>
+              <w:rPr>
+                <w:rFonts w:ascii="Times New Roman" w:hAnsi="Times New Roman" w:cs="Times New Roman"/>
+                <w:sz w:val="28"/>
+                <w:szCs w:val="28"/>
+                <w:lang w:val="en-US"/>
+              </w:rPr>
+              <w:t>replace</w:t>
+            </w:r>
+            <w:r>
+              <w:rPr>
+                <w:rFonts w:ascii="Times New Roman" w:hAnsi="Times New Roman" w:cs="Times New Roman"/>
+                <w:sz w:val="28"/>
+                <w:szCs w:val="28"/>
+              </w:rPr>
+              <w:t>)</w:t>
+            </w:r>
+            <w:r>
+              <w:rPr>
+                <w:rFonts w:ascii="Times New Roman" w:hAnsi="Times New Roman" w:cs="Times New Roman"/>
+                <w:sz w:val="28"/>
+                <w:szCs w:val="28"/>
+              </w:rPr>
+              <w:t xml:space="preserve"> </w:t>
+            </w:r>
+            <w:r>
+              <w:rPr>
+                <w:rFonts w:ascii="Times New Roman" w:hAnsi="Times New Roman" w:cs="Times New Roman"/>
+                <w:sz w:val="28"/>
+                <w:szCs w:val="28"/>
+              </w:rPr>
+              <w:t>в передаваемом параметре (</w:t>
+            </w:r>
+            <w:r>
+              <w:rPr>
+                <w:rFonts w:ascii="Times New Roman" w:hAnsi="Times New Roman" w:cs="Times New Roman"/>
+                <w:sz w:val="28"/>
+                <w:szCs w:val="28"/>
+                <w:lang w:val="en-US"/>
+              </w:rPr>
+              <w:t>string</w:t>
+            </w:r>
+            <w:r>
+              <w:rPr>
+                <w:rFonts w:ascii="Times New Roman" w:hAnsi="Times New Roman" w:cs="Times New Roman"/>
+                <w:sz w:val="28"/>
+                <w:szCs w:val="28"/>
+              </w:rPr>
+              <w:t xml:space="preserve">) </w:t>
+            </w:r>
+          </w:p>
+        </w:tc>
+      </w:tr>
+      <w:tr>
+        <w:tc>
+          <w:tcPr>
+            <w:tcW w:w="704" w:type="dxa"/>
+          </w:tcPr>
+          <w:p>
+            <w:pPr>
+              <w:jc w:val="center"/>
+              <w:rPr>
+                <w:rFonts w:ascii="Times New Roman" w:hAnsi="Times New Roman" w:cs="Times New Roman"/>
+                <w:sz w:val="28"/>
+                <w:szCs w:val="28"/>
+                <w:lang w:val="en-US"/>
+              </w:rPr>
+            </w:pPr>
+            <w:r>
+              <w:rPr>
+                <w:rFonts w:ascii="Times New Roman" w:hAnsi="Times New Roman" w:cs="Times New Roman"/>
+                <w:sz w:val="28"/>
+                <w:szCs w:val="28"/>
+                <w:lang w:val="en-US"/>
+              </w:rPr>
+              <w:t>2</w:t>
+            </w:r>
+            <w:r>
+              <w:rPr>
+                <w:rFonts w:ascii="Times New Roman" w:hAnsi="Times New Roman" w:cs="Times New Roman"/>
+                <w:sz w:val="28"/>
+                <w:szCs w:val="28"/>
+                <w:lang w:val="en-US"/>
+              </w:rPr>
+              <w:t>5</w:t>
+            </w:r>
+          </w:p>
+        </w:tc>
+        <w:tc>
+          <w:tcPr>
+            <w:tcW w:w="3402" w:type="dxa"/>
+          </w:tcPr>
+          <w:p>
+            <w:pPr>
+              <w:rPr>
+                <w:rFonts w:ascii="Times New Roman" w:hAnsi="Times New Roman" w:cs="Times New Roman"/>
+                <w:sz w:val="28"/>
+                <w:szCs w:val="28"/>
+                <w:lang w:val="en-US"/>
+              </w:rPr>
+            </w:pPr>
+            <w:proofErr w:type="spellStart"/>
+            <w:r>
+              <w:rPr>
+                <w:rFonts w:ascii="Times New Roman" w:hAnsi="Times New Roman" w:cs="Times New Roman"/>
+                <w:sz w:val="28"/>
+                <w:szCs w:val="28"/>
+                <w:lang w:val="en-US"/>
+              </w:rPr>
+              <w:t>move_uploaded_</w:t>
+            </w:r>
+            <w:proofErr w:type="gramStart"/>
+            <w:r>
+              <w:rPr>
+                <w:rFonts w:ascii="Times New Roman" w:hAnsi="Times New Roman" w:cs="Times New Roman"/>
+                <w:sz w:val="28"/>
+                <w:szCs w:val="28"/>
+                <w:lang w:val="en-US"/>
+              </w:rPr>
+              <w:t>file</w:t>
+            </w:r>
+            <w:proofErr w:type="spellEnd"/>
+            <w:r>
+              <w:rPr>
+                <w:rFonts w:ascii="Times New Roman" w:hAnsi="Times New Roman" w:cs="Times New Roman"/>
+                <w:sz w:val="28"/>
+                <w:szCs w:val="28"/>
+                <w:lang w:val="en-US"/>
+              </w:rPr>
+              <w:t>(</w:t>
+            </w:r>
+            <w:proofErr w:type="spellStart"/>
+            <w:proofErr w:type="gramEnd"/>
+            <w:r>
+              <w:rPr>
+                <w:rFonts w:ascii="Times New Roman" w:hAnsi="Times New Roman" w:cs="Times New Roman"/>
+                <w:sz w:val="28"/>
+                <w:szCs w:val="28"/>
+                <w:lang w:val="en-US"/>
+              </w:rPr>
+              <w:t>filetmp</w:t>
+            </w:r>
+            <w:proofErr w:type="spellEnd"/>
+            <w:r>
+              <w:rPr>
+                <w:rFonts w:ascii="Times New Roman" w:hAnsi="Times New Roman" w:cs="Times New Roman"/>
+                <w:sz w:val="28"/>
+                <w:szCs w:val="28"/>
+                <w:lang w:val="en-US"/>
+              </w:rPr>
+              <w:t>, path)</w:t>
+            </w:r>
+          </w:p>
+        </w:tc>
+        <w:tc>
+          <w:tcPr>
+            <w:tcW w:w="5239" w:type="dxa"/>
+          </w:tcPr>
+          <w:p>
+            <w:pPr>
+              <w:jc w:val="both"/>
+              <w:rPr>
+                <w:rFonts w:ascii="Times New Roman" w:hAnsi="Times New Roman" w:cs="Times New Roman"/>
+                <w:sz w:val="28"/>
+                <w:szCs w:val="28"/>
+              </w:rPr>
+            </w:pPr>
+            <w:r>
+              <w:rPr>
+                <w:rFonts w:ascii="Times New Roman" w:hAnsi="Times New Roman" w:cs="Times New Roman"/>
+                <w:sz w:val="28"/>
+                <w:szCs w:val="28"/>
+              </w:rPr>
+              <w:t>Перемещает указанный файл (</w:t>
+            </w:r>
+            <w:proofErr w:type="spellStart"/>
+            <w:r>
+              <w:rPr>
+                <w:rFonts w:ascii="Times New Roman" w:hAnsi="Times New Roman" w:cs="Times New Roman"/>
+                <w:sz w:val="28"/>
+                <w:szCs w:val="28"/>
+                <w:lang w:val="en-US"/>
+              </w:rPr>
+              <w:t>filetmp</w:t>
+            </w:r>
+            <w:proofErr w:type="spellEnd"/>
+            <w:r>
+              <w:rPr>
+                <w:rFonts w:ascii="Times New Roman" w:hAnsi="Times New Roman" w:cs="Times New Roman"/>
+                <w:sz w:val="28"/>
+                <w:szCs w:val="28"/>
+              </w:rPr>
+              <w:t>) в указанное место (</w:t>
+            </w:r>
+            <w:r>
+              <w:rPr>
+                <w:rFonts w:ascii="Times New Roman" w:hAnsi="Times New Roman" w:cs="Times New Roman"/>
+                <w:sz w:val="28"/>
+                <w:szCs w:val="28"/>
+                <w:lang w:val="en-US"/>
+              </w:rPr>
+              <w:t>path</w:t>
+            </w:r>
+            <w:r>
+              <w:rPr>
+                <w:rFonts w:ascii="Times New Roman" w:hAnsi="Times New Roman" w:cs="Times New Roman"/>
+                <w:sz w:val="28"/>
+                <w:szCs w:val="28"/>
+              </w:rPr>
+              <w:t>)</w:t>
             </w:r>
           </w:p>
         </w:tc>
@@ -1884,6 +3729,7 @@
   <w:style w:type="character" w:default="1" w:styleId="a0">
     <w:name w:val="Default Paragraph Font"/>
     <w:uiPriority w:val="1"/>
+    <w:semiHidden/>
     <w:unhideWhenUsed/>
   </w:style>
   <w:style w:type="table" w:default="1" w:styleId="a1">

--- a/MyPHPDoc/MyPHPDoc.docx
+++ b/MyPHPDoc/MyPHPDoc.docx
@@ -1,6 +1,6 @@
 
 <file path=word/document.xml><?xml version="1.0" encoding="utf-8"?>
-<w:document xmlns:wpc="http://schemas.microsoft.com/office/word/2010/wordprocessingCanvas" xmlns:cx="http://schemas.microsoft.com/office/drawing/2014/chartex" xmlns:cx1="http://schemas.microsoft.com/office/drawing/2015/9/8/chartex" xmlns:cx2="http://schemas.microsoft.com/office/drawing/2015/10/21/chartex" xmlns:cx3="http://schemas.microsoft.com/office/drawing/2016/5/9/chartex" xmlns:cx4="http://schemas.microsoft.com/office/drawing/2016/5/10/chartex" xmlns:cx5="http://schemas.microsoft.com/office/drawing/2016/5/11/chartex" xmlns:cx6="http://schemas.microsoft.com/office/drawing/2016/5/12/chartex" xmlns:cx7="http://schemas.microsoft.com/office/drawing/2016/5/13/chartex" xmlns:cx8="http://schemas.microsoft.com/office/drawing/2016/5/14/chartex" xmlns:mc="http://schemas.openxmlformats.org/markup-compatibility/2006" xmlns:aink="http://schemas.microsoft.com/office/drawing/2016/ink" xmlns:am3d="http://schemas.microsoft.com/office/drawing/2017/model3d" xmlns:o="urn:schemas-microsoft-com:office:office" xmlns:oel="http://schemas.microsoft.com/office/2019/extlst" xmlns:r="http://schemas.openxmlformats.org/officeDocument/2006/relationships" xmlns:m="http://schemas.openxmlformats.org/officeDocument/2006/math" xmlns:v="urn:schemas-microsoft-com:vml" xmlns:wp14="http://schemas.microsoft.com/office/word/2010/wordprocessingDrawing" xmlns:wp="http://schemas.openxmlformats.org/drawingml/2006/wordprocessingDrawing" xmlns:w10="urn:schemas-microsoft-com:office:word" xmlns:w="http://schemas.openxmlformats.org/wordprocessingml/2006/main" xmlns:w14="http://schemas.microsoft.com/office/word/2010/wordml" xmlns:w15="http://schemas.microsoft.com/office/word/2012/wordml" xmlns:w16cex="http://schemas.microsoft.com/office/word/2018/wordml/cex" xmlns:w16cid="http://schemas.microsoft.com/office/word/2016/wordml/cid" xmlns:w16="http://schemas.microsoft.com/office/word/2018/wordml" xmlns:w16du="http://schemas.microsoft.com/office/word/2023/wordml/word16du" xmlns:w16sdtdh="http://schemas.microsoft.com/office/word/2020/wordml/sdtdatahash" xmlns:w16sdtfl="http://schemas.microsoft.com/office/word/2024/wordml/sdtformatlock" xmlns:w16se="http://schemas.microsoft.com/office/word/2015/wordml/symex" xmlns:wpg="http://schemas.microsoft.com/office/word/2010/wordprocessingGroup" xmlns:wpi="http://schemas.microsoft.com/office/word/2010/wordprocessingInk" xmlns:wne="http://schemas.microsoft.com/office/word/2006/wordml" xmlns:wps="http://schemas.microsoft.com/office/word/2010/wordprocessingShape" mc:Ignorable="w14 w15 w16se w16cid w16 w16cex w16sdtdh w16sdtfl w16du wp14">
+<w:document xmlns:wpc="http://schemas.microsoft.com/office/word/2010/wordprocessingCanvas" xmlns:cx="http://schemas.microsoft.com/office/drawing/2014/chartex" xmlns:cx1="http://schemas.microsoft.com/office/drawing/2015/9/8/chartex" xmlns:cx2="http://schemas.microsoft.com/office/drawing/2015/10/21/chartex" xmlns:cx3="http://schemas.microsoft.com/office/drawing/2016/5/9/chartex" xmlns:cx4="http://schemas.microsoft.com/office/drawing/2016/5/10/chartex" xmlns:cx5="http://schemas.microsoft.com/office/drawing/2016/5/11/chartex" xmlns:cx6="http://schemas.microsoft.com/office/drawing/2016/5/12/chartex" xmlns:cx7="http://schemas.microsoft.com/office/drawing/2016/5/13/chartex" xmlns:cx8="http://schemas.microsoft.com/office/drawing/2016/5/14/chartex" xmlns:mc="http://schemas.openxmlformats.org/markup-compatibility/2006" xmlns:aink="http://schemas.microsoft.com/office/drawing/2016/ink" xmlns:am3d="http://schemas.microsoft.com/office/drawing/2017/model3d" xmlns:o="urn:schemas-microsoft-com:office:office" xmlns:r="http://schemas.openxmlformats.org/officeDocument/2006/relationships" xmlns:m="http://schemas.openxmlformats.org/officeDocument/2006/math" xmlns:v="urn:schemas-microsoft-com:vml" xmlns:wp14="http://schemas.microsoft.com/office/word/2010/wordprocessingDrawing" xmlns:wp="http://schemas.openxmlformats.org/drawingml/2006/wordprocessingDrawing" xmlns:w10="urn:schemas-microsoft-com:office:word" xmlns:w="http://schemas.openxmlformats.org/wordprocessingml/2006/main" xmlns:w14="http://schemas.microsoft.com/office/word/2010/wordml" xmlns:w15="http://schemas.microsoft.com/office/word/2012/wordml" xmlns:w16cid="http://schemas.microsoft.com/office/word/2016/wordml/cid" xmlns:w16se="http://schemas.microsoft.com/office/word/2015/wordml/symex" xmlns:wpg="http://schemas.microsoft.com/office/word/2010/wordprocessingGroup" xmlns:wpi="http://schemas.microsoft.com/office/word/2010/wordprocessingInk" xmlns:wne="http://schemas.microsoft.com/office/word/2006/wordml" xmlns:wps="http://schemas.microsoft.com/office/word/2010/wordprocessingShape" mc:Ignorable="w14 w15 w16se w16cid wp14">
   <w:body>
     <w:tbl>
       <w:tblPr>
@@ -19,7 +19,7 @@
         </w:trPr>
         <w:tc>
           <w:tcPr>
-            <w:tcW w:w="704" w:type="dxa"/>
+            <w:tcW w:w="698" w:type="dxa"/>
           </w:tcPr>
           <w:p>
             <w:pPr>
@@ -42,7 +42,7 @@
         </w:tc>
         <w:tc>
           <w:tcPr>
-            <w:tcW w:w="3402" w:type="dxa"/>
+            <w:tcW w:w="3490" w:type="dxa"/>
           </w:tcPr>
           <w:p>
             <w:pPr>
@@ -65,7 +65,7 @@
         </w:tc>
         <w:tc>
           <w:tcPr>
-            <w:tcW w:w="5239" w:type="dxa"/>
+            <w:tcW w:w="5157" w:type="dxa"/>
           </w:tcPr>
           <w:p>
             <w:pPr>
@@ -90,7 +90,7 @@
       <w:tr>
         <w:tc>
           <w:tcPr>
-            <w:tcW w:w="704" w:type="dxa"/>
+            <w:tcW w:w="698" w:type="dxa"/>
           </w:tcPr>
           <w:p>
             <w:pPr>
@@ -113,7 +113,7 @@
         </w:tc>
         <w:tc>
           <w:tcPr>
-            <w:tcW w:w="3402" w:type="dxa"/>
+            <w:tcW w:w="3490" w:type="dxa"/>
           </w:tcPr>
           <w:p>
             <w:pPr>
@@ -137,7 +137,7 @@
         </w:tc>
         <w:tc>
           <w:tcPr>
-            <w:tcW w:w="5239" w:type="dxa"/>
+            <w:tcW w:w="5157" w:type="dxa"/>
           </w:tcPr>
           <w:p>
             <w:pPr>
@@ -162,7 +162,7 @@
       <w:tr>
         <w:tc>
           <w:tcPr>
-            <w:tcW w:w="704" w:type="dxa"/>
+            <w:tcW w:w="698" w:type="dxa"/>
           </w:tcPr>
           <w:p>
             <w:pPr>
@@ -185,7 +185,7 @@
         </w:tc>
         <w:tc>
           <w:tcPr>
-            <w:tcW w:w="3402" w:type="dxa"/>
+            <w:tcW w:w="3490" w:type="dxa"/>
           </w:tcPr>
           <w:p>
             <w:pPr>
@@ -209,7 +209,7 @@
         </w:tc>
         <w:tc>
           <w:tcPr>
-            <w:tcW w:w="5239" w:type="dxa"/>
+            <w:tcW w:w="5157" w:type="dxa"/>
           </w:tcPr>
           <w:p>
             <w:pPr>
@@ -237,7 +237,7 @@
         </w:trPr>
         <w:tc>
           <w:tcPr>
-            <w:tcW w:w="704" w:type="dxa"/>
+            <w:tcW w:w="698" w:type="dxa"/>
           </w:tcPr>
           <w:p>
             <w:pPr>
@@ -260,7 +260,7 @@
         </w:tc>
         <w:tc>
           <w:tcPr>
-            <w:tcW w:w="3402" w:type="dxa"/>
+            <w:tcW w:w="3490" w:type="dxa"/>
           </w:tcPr>
           <w:p>
             <w:pPr>
@@ -363,7 +363,7 @@
         </w:tc>
         <w:tc>
           <w:tcPr>
-            <w:tcW w:w="5239" w:type="dxa"/>
+            <w:tcW w:w="5157" w:type="dxa"/>
           </w:tcPr>
           <w:p>
             <w:pPr>
@@ -421,7 +421,7 @@
       <w:tr>
         <w:tc>
           <w:tcPr>
-            <w:tcW w:w="704" w:type="dxa"/>
+            <w:tcW w:w="698" w:type="dxa"/>
           </w:tcPr>
           <w:p>
             <w:pPr>
@@ -444,7 +444,7 @@
         </w:tc>
         <w:tc>
           <w:tcPr>
-            <w:tcW w:w="3402" w:type="dxa"/>
+            <w:tcW w:w="3490" w:type="dxa"/>
           </w:tcPr>
           <w:p>
             <w:pPr>
@@ -538,7 +538,7 @@
         </w:tc>
         <w:tc>
           <w:tcPr>
-            <w:tcW w:w="5239" w:type="dxa"/>
+            <w:tcW w:w="5157" w:type="dxa"/>
           </w:tcPr>
           <w:p>
             <w:pPr>
@@ -596,7 +596,7 @@
       <w:tr>
         <w:tc>
           <w:tcPr>
-            <w:tcW w:w="704" w:type="dxa"/>
+            <w:tcW w:w="698" w:type="dxa"/>
           </w:tcPr>
           <w:p>
             <w:pPr>
@@ -619,7 +619,7 @@
         </w:tc>
         <w:tc>
           <w:tcPr>
-            <w:tcW w:w="3402" w:type="dxa"/>
+            <w:tcW w:w="3490" w:type="dxa"/>
           </w:tcPr>
           <w:p>
             <w:pPr>
@@ -654,7 +654,7 @@
         </w:tc>
         <w:tc>
           <w:tcPr>
-            <w:tcW w:w="5239" w:type="dxa"/>
+            <w:tcW w:w="5157" w:type="dxa"/>
           </w:tcPr>
           <w:p>
             <w:pPr>
@@ -713,7 +713,7 @@
       <w:tr>
         <w:tc>
           <w:tcPr>
-            <w:tcW w:w="704" w:type="dxa"/>
+            <w:tcW w:w="698" w:type="dxa"/>
           </w:tcPr>
           <w:p>
             <w:pPr>
@@ -736,7 +736,7 @@
         </w:tc>
         <w:tc>
           <w:tcPr>
-            <w:tcW w:w="3402" w:type="dxa"/>
+            <w:tcW w:w="3490" w:type="dxa"/>
           </w:tcPr>
           <w:p>
             <w:pPr>
@@ -760,7 +760,7 @@
         </w:tc>
         <w:tc>
           <w:tcPr>
-            <w:tcW w:w="5239" w:type="dxa"/>
+            <w:tcW w:w="5157" w:type="dxa"/>
           </w:tcPr>
           <w:p>
             <w:pPr>
@@ -819,7 +819,7 @@
       <w:tr>
         <w:tc>
           <w:tcPr>
-            <w:tcW w:w="704" w:type="dxa"/>
+            <w:tcW w:w="698" w:type="dxa"/>
           </w:tcPr>
           <w:p>
             <w:pPr>
@@ -842,7 +842,7 @@
         </w:tc>
         <w:tc>
           <w:tcPr>
-            <w:tcW w:w="3402" w:type="dxa"/>
+            <w:tcW w:w="3490" w:type="dxa"/>
           </w:tcPr>
           <w:p>
             <w:pPr>
@@ -877,7 +877,7 @@
         </w:tc>
         <w:tc>
           <w:tcPr>
-            <w:tcW w:w="5239" w:type="dxa"/>
+            <w:tcW w:w="5157" w:type="dxa"/>
           </w:tcPr>
           <w:p>
             <w:pPr>
@@ -902,7 +902,7 @@
       <w:tr>
         <w:tc>
           <w:tcPr>
-            <w:tcW w:w="704" w:type="dxa"/>
+            <w:tcW w:w="698" w:type="dxa"/>
           </w:tcPr>
           <w:p>
             <w:pPr>
@@ -925,7 +925,7 @@
         </w:tc>
         <w:tc>
           <w:tcPr>
-            <w:tcW w:w="3402" w:type="dxa"/>
+            <w:tcW w:w="3490" w:type="dxa"/>
           </w:tcPr>
           <w:p>
             <w:pPr>
@@ -980,7 +980,7 @@
         </w:tc>
         <w:tc>
           <w:tcPr>
-            <w:tcW w:w="5239" w:type="dxa"/>
+            <w:tcW w:w="5157" w:type="dxa"/>
           </w:tcPr>
           <w:p>
             <w:pPr>
@@ -1021,7 +1021,7 @@
       <w:tr>
         <w:tc>
           <w:tcPr>
-            <w:tcW w:w="704" w:type="dxa"/>
+            <w:tcW w:w="698" w:type="dxa"/>
           </w:tcPr>
           <w:p>
             <w:pPr>
@@ -1046,7 +1046,7 @@
         </w:tc>
         <w:tc>
           <w:tcPr>
-            <w:tcW w:w="3402" w:type="dxa"/>
+            <w:tcW w:w="3490" w:type="dxa"/>
           </w:tcPr>
           <w:p>
             <w:pPr>
@@ -1090,7 +1090,7 @@
         </w:tc>
         <w:tc>
           <w:tcPr>
-            <w:tcW w:w="5239" w:type="dxa"/>
+            <w:tcW w:w="5157" w:type="dxa"/>
           </w:tcPr>
           <w:p>
             <w:pPr>
@@ -1123,7 +1123,7 @@
       <w:tr>
         <w:tc>
           <w:tcPr>
-            <w:tcW w:w="704" w:type="dxa"/>
+            <w:tcW w:w="698" w:type="dxa"/>
           </w:tcPr>
           <w:p>
             <w:pPr>
@@ -1146,7 +1146,7 @@
         </w:tc>
         <w:tc>
           <w:tcPr>
-            <w:tcW w:w="3402" w:type="dxa"/>
+            <w:tcW w:w="3490" w:type="dxa"/>
           </w:tcPr>
           <w:p>
             <w:pPr>
@@ -1191,7 +1191,7 @@
         </w:tc>
         <w:tc>
           <w:tcPr>
-            <w:tcW w:w="5239" w:type="dxa"/>
+            <w:tcW w:w="5157" w:type="dxa"/>
           </w:tcPr>
           <w:p>
             <w:pPr>
@@ -1216,7 +1216,7 @@
       <w:tr>
         <w:tc>
           <w:tcPr>
-            <w:tcW w:w="704" w:type="dxa"/>
+            <w:tcW w:w="698" w:type="dxa"/>
           </w:tcPr>
           <w:p>
             <w:pPr>
@@ -1239,7 +1239,7 @@
         </w:tc>
         <w:tc>
           <w:tcPr>
-            <w:tcW w:w="3402" w:type="dxa"/>
+            <w:tcW w:w="3490" w:type="dxa"/>
           </w:tcPr>
           <w:p>
             <w:pPr>
@@ -1284,7 +1284,7 @@
         </w:tc>
         <w:tc>
           <w:tcPr>
-            <w:tcW w:w="5239" w:type="dxa"/>
+            <w:tcW w:w="5157" w:type="dxa"/>
           </w:tcPr>
           <w:p>
             <w:pPr>
@@ -1309,7 +1309,7 @@
       <w:tr>
         <w:tc>
           <w:tcPr>
-            <w:tcW w:w="704" w:type="dxa"/>
+            <w:tcW w:w="698" w:type="dxa"/>
           </w:tcPr>
           <w:p>
             <w:pPr>
@@ -1342,7 +1342,7 @@
         </w:tc>
         <w:tc>
           <w:tcPr>
-            <w:tcW w:w="3402" w:type="dxa"/>
+            <w:tcW w:w="3490" w:type="dxa"/>
           </w:tcPr>
           <w:p>
             <w:pPr>
@@ -1376,7 +1376,7 @@
         </w:tc>
         <w:tc>
           <w:tcPr>
-            <w:tcW w:w="5239" w:type="dxa"/>
+            <w:tcW w:w="5157" w:type="dxa"/>
           </w:tcPr>
           <w:p>
             <w:pPr>
@@ -1401,7 +1401,7 @@
       <w:tr>
         <w:tc>
           <w:tcPr>
-            <w:tcW w:w="704" w:type="dxa"/>
+            <w:tcW w:w="698" w:type="dxa"/>
           </w:tcPr>
           <w:p>
             <w:pPr>
@@ -1434,7 +1434,7 @@
         </w:tc>
         <w:tc>
           <w:tcPr>
-            <w:tcW w:w="3402" w:type="dxa"/>
+            <w:tcW w:w="3490" w:type="dxa"/>
           </w:tcPr>
           <w:p>
             <w:pPr>
@@ -1528,7 +1528,7 @@
         </w:tc>
         <w:tc>
           <w:tcPr>
-            <w:tcW w:w="5239" w:type="dxa"/>
+            <w:tcW w:w="5157" w:type="dxa"/>
           </w:tcPr>
           <w:p>
             <w:pPr>
@@ -1553,7 +1553,7 @@
       <w:tr>
         <w:tc>
           <w:tcPr>
-            <w:tcW w:w="704" w:type="dxa"/>
+            <w:tcW w:w="698" w:type="dxa"/>
           </w:tcPr>
           <w:p>
             <w:pPr>
@@ -1586,7 +1586,7 @@
         </w:tc>
         <w:tc>
           <w:tcPr>
-            <w:tcW w:w="3402" w:type="dxa"/>
+            <w:tcW w:w="3490" w:type="dxa"/>
           </w:tcPr>
           <w:p>
             <w:pPr>
@@ -1640,7 +1640,7 @@
         </w:tc>
         <w:tc>
           <w:tcPr>
-            <w:tcW w:w="5239" w:type="dxa"/>
+            <w:tcW w:w="5157" w:type="dxa"/>
           </w:tcPr>
           <w:p>
             <w:pPr>
@@ -1665,7 +1665,7 @@
       <w:tr>
         <w:tc>
           <w:tcPr>
-            <w:tcW w:w="704" w:type="dxa"/>
+            <w:tcW w:w="698" w:type="dxa"/>
           </w:tcPr>
           <w:p>
             <w:pPr>
@@ -1698,7 +1698,7 @@
         </w:tc>
         <w:tc>
           <w:tcPr>
-            <w:tcW w:w="3402" w:type="dxa"/>
+            <w:tcW w:w="3490" w:type="dxa"/>
           </w:tcPr>
           <w:p>
             <w:pPr>
@@ -1742,7 +1742,7 @@
         </w:tc>
         <w:tc>
           <w:tcPr>
-            <w:tcW w:w="5239" w:type="dxa"/>
+            <w:tcW w:w="5157" w:type="dxa"/>
           </w:tcPr>
           <w:p>
             <w:pPr>
@@ -1759,15 +1759,7 @@
                 <w:sz w:val="28"/>
                 <w:szCs w:val="28"/>
               </w:rPr>
-              <w:t>Цикличное выполнение кода в фигурных скобках пока условие истинно</w:t>
-            </w:r>
-            <w:r>
-              <w:rPr>
-                <w:rFonts w:ascii="Times New Roman" w:hAnsi="Times New Roman" w:cs="Times New Roman"/>
-                <w:sz w:val="28"/>
-                <w:szCs w:val="28"/>
-              </w:rPr>
-              <w:t>, но проверка условия выполнения после выполнения кода</w:t>
+              <w:t>Цикличное выполнение кода в фигурных скобках пока условие истинно, но проверка условия выполнения после выполнения кода</w:t>
             </w:r>
           </w:p>
         </w:tc>
@@ -1775,7 +1767,7 @@
       <w:tr>
         <w:tc>
           <w:tcPr>
-            <w:tcW w:w="704" w:type="dxa"/>
+            <w:tcW w:w="698" w:type="dxa"/>
           </w:tcPr>
           <w:p>
             <w:pPr>
@@ -1808,7 +1800,7 @@
         </w:tc>
         <w:tc>
           <w:tcPr>
-            <w:tcW w:w="3402" w:type="dxa"/>
+            <w:tcW w:w="3490" w:type="dxa"/>
           </w:tcPr>
           <w:p>
             <w:pPr>
@@ -1853,7 +1845,7 @@
         </w:tc>
         <w:tc>
           <w:tcPr>
-            <w:tcW w:w="5239" w:type="dxa"/>
+            <w:tcW w:w="5157" w:type="dxa"/>
           </w:tcPr>
           <w:p>
             <w:pPr>
@@ -1878,7 +1870,7 @@
       <w:tr>
         <w:tc>
           <w:tcPr>
-            <w:tcW w:w="704" w:type="dxa"/>
+            <w:tcW w:w="698" w:type="dxa"/>
           </w:tcPr>
           <w:p>
             <w:pPr>
@@ -1911,7 +1903,7 @@
         </w:tc>
         <w:tc>
           <w:tcPr>
-            <w:tcW w:w="3402" w:type="dxa"/>
+            <w:tcW w:w="3490" w:type="dxa"/>
           </w:tcPr>
           <w:p>
             <w:pPr>
@@ -1976,7 +1968,7 @@
         </w:tc>
         <w:tc>
           <w:tcPr>
-            <w:tcW w:w="5239" w:type="dxa"/>
+            <w:tcW w:w="5157" w:type="dxa"/>
           </w:tcPr>
           <w:p>
             <w:pPr>
@@ -2001,7 +1993,7 @@
       <w:tr>
         <w:tc>
           <w:tcPr>
-            <w:tcW w:w="704" w:type="dxa"/>
+            <w:tcW w:w="698" w:type="dxa"/>
           </w:tcPr>
           <w:p>
             <w:pPr>
@@ -2035,7 +2027,7 @@
         </w:tc>
         <w:tc>
           <w:tcPr>
-            <w:tcW w:w="3402" w:type="dxa"/>
+            <w:tcW w:w="3490" w:type="dxa"/>
           </w:tcPr>
           <w:p>
             <w:pPr>
@@ -2091,7 +2083,7 @@
         </w:tc>
         <w:tc>
           <w:tcPr>
-            <w:tcW w:w="5239" w:type="dxa"/>
+            <w:tcW w:w="5157" w:type="dxa"/>
           </w:tcPr>
           <w:p>
             <w:pPr>
@@ -2256,7 +2248,7 @@
       <w:tr>
         <w:tc>
           <w:tcPr>
-            <w:tcW w:w="704" w:type="dxa"/>
+            <w:tcW w:w="698" w:type="dxa"/>
           </w:tcPr>
           <w:p>
             <w:pPr>
@@ -2289,7 +2281,7 @@
         </w:tc>
         <w:tc>
           <w:tcPr>
-            <w:tcW w:w="3402" w:type="dxa"/>
+            <w:tcW w:w="3490" w:type="dxa"/>
           </w:tcPr>
           <w:p>
             <w:pPr>
@@ -2334,7 +2326,7 @@
         </w:tc>
         <w:tc>
           <w:tcPr>
-            <w:tcW w:w="5239" w:type="dxa"/>
+            <w:tcW w:w="5157" w:type="dxa"/>
           </w:tcPr>
           <w:p>
             <w:pPr>
@@ -2359,7 +2351,7 @@
       <w:tr>
         <w:tc>
           <w:tcPr>
-            <w:tcW w:w="704" w:type="dxa"/>
+            <w:tcW w:w="698" w:type="dxa"/>
           </w:tcPr>
           <w:p>
             <w:pPr>
@@ -2384,7 +2376,7 @@
         </w:tc>
         <w:tc>
           <w:tcPr>
-            <w:tcW w:w="3402" w:type="dxa"/>
+            <w:tcW w:w="3490" w:type="dxa"/>
           </w:tcPr>
           <w:p>
             <w:pPr>
@@ -2449,7 +2441,7 @@
         </w:tc>
         <w:tc>
           <w:tcPr>
-            <w:tcW w:w="5239" w:type="dxa"/>
+            <w:tcW w:w="5157" w:type="dxa"/>
           </w:tcPr>
           <w:p>
             <w:pPr>
@@ -2558,7 +2550,7 @@
       <w:tr>
         <w:tc>
           <w:tcPr>
-            <w:tcW w:w="704" w:type="dxa"/>
+            <w:tcW w:w="698" w:type="dxa"/>
           </w:tcPr>
           <w:p>
             <w:pPr>
@@ -2583,7 +2575,7 @@
         </w:tc>
         <w:tc>
           <w:tcPr>
-            <w:tcW w:w="3402" w:type="dxa"/>
+            <w:tcW w:w="3490" w:type="dxa"/>
           </w:tcPr>
           <w:p>
             <w:pPr>
@@ -2638,7 +2630,7 @@
         </w:tc>
         <w:tc>
           <w:tcPr>
-            <w:tcW w:w="5239" w:type="dxa"/>
+            <w:tcW w:w="5157" w:type="dxa"/>
           </w:tcPr>
           <w:p>
             <w:pPr>
@@ -2697,7 +2689,7 @@
       <w:tr>
         <w:tc>
           <w:tcPr>
-            <w:tcW w:w="704" w:type="dxa"/>
+            <w:tcW w:w="698" w:type="dxa"/>
           </w:tcPr>
           <w:p>
             <w:pPr>
@@ -2722,7 +2714,7 @@
         </w:tc>
         <w:tc>
           <w:tcPr>
-            <w:tcW w:w="3402" w:type="dxa"/>
+            <w:tcW w:w="3490" w:type="dxa"/>
           </w:tcPr>
           <w:p>
             <w:pPr>
@@ -2756,7 +2748,7 @@
         </w:tc>
         <w:tc>
           <w:tcPr>
-            <w:tcW w:w="5239" w:type="dxa"/>
+            <w:tcW w:w="5157" w:type="dxa"/>
           </w:tcPr>
           <w:p>
             <w:pPr>
@@ -2781,7 +2773,7 @@
       <w:tr>
         <w:tc>
           <w:tcPr>
-            <w:tcW w:w="704" w:type="dxa"/>
+            <w:tcW w:w="698" w:type="dxa"/>
           </w:tcPr>
           <w:p>
             <w:pPr>
@@ -2800,22 +2792,13 @@
                 <w:szCs w:val="28"/>
                 <w:lang w:val="en-US"/>
               </w:rPr>
-              <w:t>2</w:t>
-            </w:r>
-            <w:r>
-              <w:rPr>
-                <w:rFonts w:ascii="Times New Roman" w:hAnsi="Times New Roman" w:cs="Times New Roman"/>
-                <w:sz w:val="28"/>
-                <w:szCs w:val="28"/>
-                <w:lang w:val="en-US"/>
-              </w:rPr>
-              <w:t>3</w:t>
-            </w:r>
-          </w:p>
-        </w:tc>
-        <w:tc>
-          <w:tcPr>
-            <w:tcW w:w="3402" w:type="dxa"/>
+              <w:t>23</w:t>
+            </w:r>
+          </w:p>
+        </w:tc>
+        <w:tc>
+          <w:tcPr>
+            <w:tcW w:w="3490" w:type="dxa"/>
           </w:tcPr>
           <w:p>
             <w:pPr>
@@ -2865,7 +2848,7 @@
         </w:tc>
         <w:tc>
           <w:tcPr>
-            <w:tcW w:w="5239" w:type="dxa"/>
+            <w:tcW w:w="5157" w:type="dxa"/>
           </w:tcPr>
           <w:p>
             <w:pPr>
@@ -2949,7 +2932,7 @@
       <w:tr>
         <w:tc>
           <w:tcPr>
-            <w:tcW w:w="704" w:type="dxa"/>
+            <w:tcW w:w="698" w:type="dxa"/>
           </w:tcPr>
           <w:p>
             <w:pPr>
@@ -2968,22 +2951,13 @@
                 <w:szCs w:val="28"/>
                 <w:lang w:val="en-US"/>
               </w:rPr>
-              <w:t>2</w:t>
-            </w:r>
-            <w:r>
-              <w:rPr>
-                <w:rFonts w:ascii="Times New Roman" w:hAnsi="Times New Roman" w:cs="Times New Roman"/>
-                <w:sz w:val="28"/>
-                <w:szCs w:val="28"/>
-                <w:lang w:val="en-US"/>
-              </w:rPr>
-              <w:t>4</w:t>
-            </w:r>
-          </w:p>
-        </w:tc>
-        <w:tc>
-          <w:tcPr>
-            <w:tcW w:w="3402" w:type="dxa"/>
+              <w:t>24</w:t>
+            </w:r>
+          </w:p>
+        </w:tc>
+        <w:tc>
+          <w:tcPr>
+            <w:tcW w:w="3490" w:type="dxa"/>
           </w:tcPr>
           <w:p>
             <w:pPr>
@@ -3038,7 +3012,7 @@
         </w:tc>
         <w:tc>
           <w:tcPr>
-            <w:tcW w:w="5239" w:type="dxa"/>
+            <w:tcW w:w="5157" w:type="dxa"/>
           </w:tcPr>
           <w:p>
             <w:pPr>
@@ -3146,7 +3120,7 @@
       <w:tr>
         <w:tc>
           <w:tcPr>
-            <w:tcW w:w="704" w:type="dxa"/>
+            <w:tcW w:w="698" w:type="dxa"/>
           </w:tcPr>
           <w:p>
             <w:pPr>
@@ -3165,22 +3139,13 @@
                 <w:szCs w:val="28"/>
                 <w:lang w:val="en-US"/>
               </w:rPr>
-              <w:t>2</w:t>
-            </w:r>
-            <w:r>
-              <w:rPr>
-                <w:rFonts w:ascii="Times New Roman" w:hAnsi="Times New Roman" w:cs="Times New Roman"/>
-                <w:sz w:val="28"/>
-                <w:szCs w:val="28"/>
-                <w:lang w:val="en-US"/>
-              </w:rPr>
-              <w:t>5</w:t>
-            </w:r>
-          </w:p>
-        </w:tc>
-        <w:tc>
-          <w:tcPr>
-            <w:tcW w:w="3402" w:type="dxa"/>
+              <w:t>25</w:t>
+            </w:r>
+          </w:p>
+        </w:tc>
+        <w:tc>
+          <w:tcPr>
+            <w:tcW w:w="3490" w:type="dxa"/>
           </w:tcPr>
           <w:p>
             <w:pPr>
@@ -3242,11 +3207,13 @@
               </w:rPr>
               <w:t>, path)</w:t>
             </w:r>
-          </w:p>
-        </w:tc>
-        <w:tc>
-          <w:tcPr>
-            <w:tcW w:w="5239" w:type="dxa"/>
+            <w:bookmarkStart w:id="0" w:name="_GoBack"/>
+            <w:bookmarkEnd w:id="0"/>
+          </w:p>
+        </w:tc>
+        <w:tc>
+          <w:tcPr>
+            <w:tcW w:w="5157" w:type="dxa"/>
           </w:tcPr>
           <w:p>
             <w:pPr>
@@ -3300,6 +3267,1127 @@
                 <w:szCs w:val="28"/>
               </w:rPr>
               <w:t>)</w:t>
+            </w:r>
+          </w:p>
+        </w:tc>
+      </w:tr>
+      <w:tr>
+        <w:tc>
+          <w:tcPr>
+            <w:tcW w:w="698" w:type="dxa"/>
+          </w:tcPr>
+          <w:p>
+            <w:pPr>
+              <w:jc w:val="center"/>
+              <w:rPr>
+                <w:rFonts w:ascii="Times New Roman" w:hAnsi="Times New Roman" w:cs="Times New Roman"/>
+                <w:sz w:val="28"/>
+                <w:szCs w:val="28"/>
+              </w:rPr>
+            </w:pPr>
+            <w:r>
+              <w:rPr>
+                <w:rFonts w:ascii="Times New Roman" w:hAnsi="Times New Roman" w:cs="Times New Roman"/>
+                <w:sz w:val="28"/>
+                <w:szCs w:val="28"/>
+              </w:rPr>
+              <w:t>26</w:t>
+            </w:r>
+          </w:p>
+        </w:tc>
+        <w:tc>
+          <w:tcPr>
+            <w:tcW w:w="3490" w:type="dxa"/>
+          </w:tcPr>
+          <w:p>
+            <w:pPr>
+              <w:rPr>
+                <w:rFonts w:ascii="Times New Roman" w:hAnsi="Times New Roman" w:cs="Times New Roman"/>
+                <w:sz w:val="28"/>
+                <w:szCs w:val="28"/>
+                <w:lang w:val="en-US"/>
+              </w:rPr>
+            </w:pPr>
+            <w:proofErr w:type="spellStart"/>
+            <w:proofErr w:type="gramStart"/>
+            <w:r>
+              <w:rPr>
+                <w:rFonts w:ascii="Times New Roman" w:hAnsi="Times New Roman" w:cs="Times New Roman"/>
+                <w:sz w:val="28"/>
+                <w:szCs w:val="28"/>
+                <w:lang w:val="en-US"/>
+              </w:rPr>
+              <w:t>fopen</w:t>
+            </w:r>
+            <w:proofErr w:type="spellEnd"/>
+            <w:r>
+              <w:rPr>
+                <w:rFonts w:ascii="Times New Roman" w:hAnsi="Times New Roman" w:cs="Times New Roman"/>
+                <w:sz w:val="28"/>
+                <w:szCs w:val="28"/>
+                <w:lang w:val="en-US"/>
+              </w:rPr>
+              <w:t>(</w:t>
+            </w:r>
+            <w:proofErr w:type="gramEnd"/>
+            <w:r>
+              <w:rPr>
+                <w:rFonts w:ascii="Times New Roman" w:hAnsi="Times New Roman" w:cs="Times New Roman"/>
+                <w:sz w:val="28"/>
+                <w:szCs w:val="28"/>
+                <w:lang w:val="en-US"/>
+              </w:rPr>
+              <w:t>filename, mode)</w:t>
+            </w:r>
+          </w:p>
+        </w:tc>
+        <w:tc>
+          <w:tcPr>
+            <w:tcW w:w="5157" w:type="dxa"/>
+          </w:tcPr>
+          <w:p>
+            <w:pPr>
+              <w:jc w:val="both"/>
+              <w:rPr>
+                <w:rFonts w:ascii="Times New Roman" w:hAnsi="Times New Roman" w:cs="Times New Roman"/>
+                <w:sz w:val="28"/>
+                <w:szCs w:val="28"/>
+              </w:rPr>
+            </w:pPr>
+            <w:r>
+              <w:rPr>
+                <w:rFonts w:ascii="Times New Roman" w:hAnsi="Times New Roman" w:cs="Times New Roman"/>
+                <w:sz w:val="28"/>
+                <w:szCs w:val="28"/>
+              </w:rPr>
+              <w:t>Открывает файл (</w:t>
+            </w:r>
+            <w:r>
+              <w:rPr>
+                <w:rFonts w:ascii="Times New Roman" w:hAnsi="Times New Roman" w:cs="Times New Roman"/>
+                <w:sz w:val="28"/>
+                <w:szCs w:val="28"/>
+                <w:lang w:val="en-US"/>
+              </w:rPr>
+              <w:t>filename</w:t>
+            </w:r>
+            <w:r>
+              <w:rPr>
+                <w:rFonts w:ascii="Times New Roman" w:hAnsi="Times New Roman" w:cs="Times New Roman"/>
+                <w:sz w:val="28"/>
+                <w:szCs w:val="28"/>
+              </w:rPr>
+              <w:t>)</w:t>
+            </w:r>
+            <w:r>
+              <w:rPr>
+                <w:rFonts w:ascii="Times New Roman" w:hAnsi="Times New Roman" w:cs="Times New Roman"/>
+                <w:sz w:val="28"/>
+                <w:szCs w:val="28"/>
+              </w:rPr>
+              <w:t xml:space="preserve"> </w:t>
+            </w:r>
+            <w:r>
+              <w:rPr>
+                <w:rFonts w:ascii="Times New Roman" w:hAnsi="Times New Roman" w:cs="Times New Roman"/>
+                <w:sz w:val="28"/>
+                <w:szCs w:val="28"/>
+              </w:rPr>
+              <w:t>для последующей работы с ним, есть специальный параметр (</w:t>
+            </w:r>
+            <w:r>
+              <w:rPr>
+                <w:rFonts w:ascii="Times New Roman" w:hAnsi="Times New Roman" w:cs="Times New Roman"/>
+                <w:sz w:val="28"/>
+                <w:szCs w:val="28"/>
+                <w:lang w:val="en-US"/>
+              </w:rPr>
+              <w:t>mode</w:t>
+            </w:r>
+            <w:r>
+              <w:rPr>
+                <w:rFonts w:ascii="Times New Roman" w:hAnsi="Times New Roman" w:cs="Times New Roman"/>
+                <w:sz w:val="28"/>
+                <w:szCs w:val="28"/>
+              </w:rPr>
+              <w:t>) для указания характера работы с файлом</w:t>
+            </w:r>
+          </w:p>
+        </w:tc>
+      </w:tr>
+      <w:tr>
+        <w:tc>
+          <w:tcPr>
+            <w:tcW w:w="698" w:type="dxa"/>
+          </w:tcPr>
+          <w:p>
+            <w:pPr>
+              <w:jc w:val="center"/>
+              <w:rPr>
+                <w:rFonts w:ascii="Times New Roman" w:hAnsi="Times New Roman" w:cs="Times New Roman"/>
+                <w:sz w:val="28"/>
+                <w:szCs w:val="28"/>
+              </w:rPr>
+            </w:pPr>
+            <w:r>
+              <w:rPr>
+                <w:rFonts w:ascii="Times New Roman" w:hAnsi="Times New Roman" w:cs="Times New Roman"/>
+                <w:sz w:val="28"/>
+                <w:szCs w:val="28"/>
+              </w:rPr>
+              <w:t>27</w:t>
+            </w:r>
+          </w:p>
+        </w:tc>
+        <w:tc>
+          <w:tcPr>
+            <w:tcW w:w="3490" w:type="dxa"/>
+          </w:tcPr>
+          <w:p>
+            <w:pPr>
+              <w:rPr>
+                <w:rFonts w:ascii="Times New Roman" w:hAnsi="Times New Roman" w:cs="Times New Roman"/>
+                <w:sz w:val="28"/>
+                <w:szCs w:val="28"/>
+                <w:lang w:val="en-US"/>
+              </w:rPr>
+            </w:pPr>
+            <w:proofErr w:type="spellStart"/>
+            <w:r>
+              <w:rPr>
+                <w:rFonts w:ascii="Times New Roman" w:hAnsi="Times New Roman" w:cs="Times New Roman"/>
+                <w:sz w:val="28"/>
+                <w:szCs w:val="28"/>
+                <w:lang w:val="en-US"/>
+              </w:rPr>
+              <w:t>fread</w:t>
+            </w:r>
+            <w:proofErr w:type="spellEnd"/>
+            <w:r>
+              <w:rPr>
+                <w:rFonts w:ascii="Times New Roman" w:hAnsi="Times New Roman" w:cs="Times New Roman"/>
+                <w:sz w:val="28"/>
+                <w:szCs w:val="28"/>
+                <w:lang w:val="en-US"/>
+              </w:rPr>
+              <w:t>(filename)</w:t>
+            </w:r>
+          </w:p>
+        </w:tc>
+        <w:tc>
+          <w:tcPr>
+            <w:tcW w:w="5157" w:type="dxa"/>
+          </w:tcPr>
+          <w:p>
+            <w:pPr>
+              <w:jc w:val="both"/>
+              <w:rPr>
+                <w:rFonts w:ascii="Times New Roman" w:hAnsi="Times New Roman" w:cs="Times New Roman"/>
+                <w:sz w:val="28"/>
+                <w:szCs w:val="28"/>
+              </w:rPr>
+            </w:pPr>
+            <w:r>
+              <w:rPr>
+                <w:rFonts w:ascii="Times New Roman" w:hAnsi="Times New Roman" w:cs="Times New Roman"/>
+                <w:sz w:val="28"/>
+                <w:szCs w:val="28"/>
+              </w:rPr>
+              <w:t>Читает файл (</w:t>
+            </w:r>
+            <w:r>
+              <w:rPr>
+                <w:rFonts w:ascii="Times New Roman" w:hAnsi="Times New Roman" w:cs="Times New Roman"/>
+                <w:sz w:val="28"/>
+                <w:szCs w:val="28"/>
+                <w:lang w:val="en-US"/>
+              </w:rPr>
+              <w:t>filename</w:t>
+            </w:r>
+            <w:r>
+              <w:rPr>
+                <w:rFonts w:ascii="Times New Roman" w:hAnsi="Times New Roman" w:cs="Times New Roman"/>
+                <w:sz w:val="28"/>
+                <w:szCs w:val="28"/>
+              </w:rPr>
+              <w:t>) и возвращает содержимое</w:t>
+            </w:r>
+          </w:p>
+        </w:tc>
+      </w:tr>
+      <w:tr>
+        <w:tc>
+          <w:tcPr>
+            <w:tcW w:w="698" w:type="dxa"/>
+          </w:tcPr>
+          <w:p>
+            <w:pPr>
+              <w:jc w:val="center"/>
+              <w:rPr>
+                <w:rFonts w:ascii="Times New Roman" w:hAnsi="Times New Roman" w:cs="Times New Roman"/>
+                <w:sz w:val="28"/>
+                <w:szCs w:val="28"/>
+                <w:lang w:val="en-US"/>
+              </w:rPr>
+            </w:pPr>
+            <w:r>
+              <w:rPr>
+                <w:rFonts w:ascii="Times New Roman" w:hAnsi="Times New Roman" w:cs="Times New Roman"/>
+                <w:sz w:val="28"/>
+                <w:szCs w:val="28"/>
+                <w:lang w:val="en-US"/>
+              </w:rPr>
+              <w:t>28</w:t>
+            </w:r>
+          </w:p>
+        </w:tc>
+        <w:tc>
+          <w:tcPr>
+            <w:tcW w:w="3490" w:type="dxa"/>
+          </w:tcPr>
+          <w:p>
+            <w:pPr>
+              <w:rPr>
+                <w:rFonts w:ascii="Times New Roman" w:hAnsi="Times New Roman" w:cs="Times New Roman"/>
+                <w:sz w:val="28"/>
+                <w:szCs w:val="28"/>
+                <w:lang w:val="en-US"/>
+              </w:rPr>
+            </w:pPr>
+            <w:proofErr w:type="spellStart"/>
+            <w:r>
+              <w:rPr>
+                <w:rFonts w:ascii="Times New Roman" w:hAnsi="Times New Roman" w:cs="Times New Roman"/>
+                <w:sz w:val="28"/>
+                <w:szCs w:val="28"/>
+                <w:lang w:val="en-US"/>
+              </w:rPr>
+              <w:t>fwrite</w:t>
+            </w:r>
+            <w:proofErr w:type="spellEnd"/>
+            <w:r>
+              <w:rPr>
+                <w:rFonts w:ascii="Times New Roman" w:hAnsi="Times New Roman" w:cs="Times New Roman"/>
+                <w:sz w:val="28"/>
+                <w:szCs w:val="28"/>
+                <w:lang w:val="en-US"/>
+              </w:rPr>
+              <w:t>(filename)</w:t>
+            </w:r>
+          </w:p>
+        </w:tc>
+        <w:tc>
+          <w:tcPr>
+            <w:tcW w:w="5157" w:type="dxa"/>
+          </w:tcPr>
+          <w:p>
+            <w:pPr>
+              <w:jc w:val="both"/>
+              <w:rPr>
+                <w:rFonts w:ascii="Times New Roman" w:hAnsi="Times New Roman" w:cs="Times New Roman"/>
+                <w:sz w:val="28"/>
+                <w:szCs w:val="28"/>
+              </w:rPr>
+            </w:pPr>
+            <w:r>
+              <w:rPr>
+                <w:rFonts w:ascii="Times New Roman" w:hAnsi="Times New Roman" w:cs="Times New Roman"/>
+                <w:sz w:val="28"/>
+                <w:szCs w:val="28"/>
+              </w:rPr>
+              <w:t>Записывает данные в файл (</w:t>
+            </w:r>
+            <w:r>
+              <w:rPr>
+                <w:rFonts w:ascii="Times New Roman" w:hAnsi="Times New Roman" w:cs="Times New Roman"/>
+                <w:sz w:val="28"/>
+                <w:szCs w:val="28"/>
+                <w:lang w:val="en-US"/>
+              </w:rPr>
+              <w:t>filename</w:t>
+            </w:r>
+            <w:r>
+              <w:rPr>
+                <w:rFonts w:ascii="Times New Roman" w:hAnsi="Times New Roman" w:cs="Times New Roman"/>
+                <w:sz w:val="28"/>
+                <w:szCs w:val="28"/>
+              </w:rPr>
+              <w:t>)</w:t>
+            </w:r>
+          </w:p>
+        </w:tc>
+      </w:tr>
+      <w:tr>
+        <w:tc>
+          <w:tcPr>
+            <w:tcW w:w="698" w:type="dxa"/>
+          </w:tcPr>
+          <w:p>
+            <w:pPr>
+              <w:jc w:val="center"/>
+              <w:rPr>
+                <w:rFonts w:ascii="Times New Roman" w:hAnsi="Times New Roman" w:cs="Times New Roman"/>
+                <w:sz w:val="28"/>
+                <w:szCs w:val="28"/>
+                <w:lang w:val="en-US"/>
+              </w:rPr>
+            </w:pPr>
+            <w:r>
+              <w:rPr>
+                <w:rFonts w:ascii="Times New Roman" w:hAnsi="Times New Roman" w:cs="Times New Roman"/>
+                <w:sz w:val="28"/>
+                <w:szCs w:val="28"/>
+                <w:lang w:val="en-US"/>
+              </w:rPr>
+              <w:t>29</w:t>
+            </w:r>
+          </w:p>
+        </w:tc>
+        <w:tc>
+          <w:tcPr>
+            <w:tcW w:w="3490" w:type="dxa"/>
+          </w:tcPr>
+          <w:p>
+            <w:pPr>
+              <w:rPr>
+                <w:rFonts w:ascii="Times New Roman" w:hAnsi="Times New Roman" w:cs="Times New Roman"/>
+                <w:sz w:val="28"/>
+                <w:szCs w:val="28"/>
+                <w:lang w:val="en-US"/>
+              </w:rPr>
+            </w:pPr>
+            <w:proofErr w:type="spellStart"/>
+            <w:r>
+              <w:rPr>
+                <w:rFonts w:ascii="Times New Roman" w:hAnsi="Times New Roman" w:cs="Times New Roman"/>
+                <w:sz w:val="28"/>
+                <w:szCs w:val="28"/>
+                <w:lang w:val="en-US"/>
+              </w:rPr>
+              <w:t>fclose</w:t>
+            </w:r>
+            <w:proofErr w:type="spellEnd"/>
+            <w:r>
+              <w:rPr>
+                <w:rFonts w:ascii="Times New Roman" w:hAnsi="Times New Roman" w:cs="Times New Roman"/>
+                <w:sz w:val="28"/>
+                <w:szCs w:val="28"/>
+                <w:lang w:val="en-US"/>
+              </w:rPr>
+              <w:t>(filename)</w:t>
+            </w:r>
+          </w:p>
+        </w:tc>
+        <w:tc>
+          <w:tcPr>
+            <w:tcW w:w="5157" w:type="dxa"/>
+          </w:tcPr>
+          <w:p>
+            <w:pPr>
+              <w:jc w:val="both"/>
+              <w:rPr>
+                <w:rFonts w:ascii="Times New Roman" w:hAnsi="Times New Roman" w:cs="Times New Roman"/>
+                <w:sz w:val="28"/>
+                <w:szCs w:val="28"/>
+              </w:rPr>
+            </w:pPr>
+            <w:r>
+              <w:rPr>
+                <w:rFonts w:ascii="Times New Roman" w:hAnsi="Times New Roman" w:cs="Times New Roman"/>
+                <w:sz w:val="28"/>
+                <w:szCs w:val="28"/>
+              </w:rPr>
+              <w:t>Закрывает файл (</w:t>
+            </w:r>
+            <w:r>
+              <w:rPr>
+                <w:rFonts w:ascii="Times New Roman" w:hAnsi="Times New Roman" w:cs="Times New Roman"/>
+                <w:sz w:val="28"/>
+                <w:szCs w:val="28"/>
+                <w:lang w:val="en-US"/>
+              </w:rPr>
+              <w:t>filename</w:t>
+            </w:r>
+            <w:r>
+              <w:rPr>
+                <w:rFonts w:ascii="Times New Roman" w:hAnsi="Times New Roman" w:cs="Times New Roman"/>
+                <w:sz w:val="28"/>
+                <w:szCs w:val="28"/>
+              </w:rPr>
+              <w:t>)</w:t>
+            </w:r>
+            <w:r>
+              <w:rPr>
+                <w:rFonts w:ascii="Times New Roman" w:hAnsi="Times New Roman" w:cs="Times New Roman"/>
+                <w:sz w:val="28"/>
+                <w:szCs w:val="28"/>
+              </w:rPr>
+              <w:t xml:space="preserve"> </w:t>
+            </w:r>
+            <w:r>
+              <w:rPr>
+                <w:rFonts w:ascii="Times New Roman" w:hAnsi="Times New Roman" w:cs="Times New Roman"/>
+                <w:sz w:val="28"/>
+                <w:szCs w:val="28"/>
+              </w:rPr>
+              <w:t>и полностью прекращает работу с ним</w:t>
+            </w:r>
+          </w:p>
+        </w:tc>
+      </w:tr>
+      <w:tr>
+        <w:tc>
+          <w:tcPr>
+            <w:tcW w:w="698" w:type="dxa"/>
+          </w:tcPr>
+          <w:p>
+            <w:pPr>
+              <w:jc w:val="center"/>
+              <w:rPr>
+                <w:rFonts w:ascii="Times New Roman" w:hAnsi="Times New Roman" w:cs="Times New Roman"/>
+                <w:sz w:val="28"/>
+                <w:szCs w:val="28"/>
+              </w:rPr>
+            </w:pPr>
+            <w:r>
+              <w:rPr>
+                <w:rFonts w:ascii="Times New Roman" w:hAnsi="Times New Roman" w:cs="Times New Roman"/>
+                <w:sz w:val="28"/>
+                <w:szCs w:val="28"/>
+              </w:rPr>
+              <w:t>30</w:t>
+            </w:r>
+          </w:p>
+        </w:tc>
+        <w:tc>
+          <w:tcPr>
+            <w:tcW w:w="3490" w:type="dxa"/>
+          </w:tcPr>
+          <w:p>
+            <w:pPr>
+              <w:rPr>
+                <w:rFonts w:ascii="Times New Roman" w:hAnsi="Times New Roman" w:cs="Times New Roman"/>
+                <w:sz w:val="28"/>
+                <w:szCs w:val="28"/>
+                <w:lang w:val="en-US"/>
+              </w:rPr>
+            </w:pPr>
+            <w:proofErr w:type="gramStart"/>
+            <w:r>
+              <w:rPr>
+                <w:rFonts w:ascii="Times New Roman" w:hAnsi="Times New Roman" w:cs="Times New Roman"/>
+                <w:sz w:val="28"/>
+                <w:szCs w:val="28"/>
+                <w:lang w:val="en-US"/>
+              </w:rPr>
+              <w:t>rename(</w:t>
+            </w:r>
+            <w:proofErr w:type="gramEnd"/>
+            <w:r>
+              <w:rPr>
+                <w:rFonts w:ascii="Times New Roman" w:hAnsi="Times New Roman" w:cs="Times New Roman"/>
+                <w:sz w:val="28"/>
+                <w:szCs w:val="28"/>
+                <w:lang w:val="en-US"/>
+              </w:rPr>
+              <w:t xml:space="preserve">filename, </w:t>
+            </w:r>
+            <w:proofErr w:type="spellStart"/>
+            <w:r>
+              <w:rPr>
+                <w:rFonts w:ascii="Times New Roman" w:hAnsi="Times New Roman" w:cs="Times New Roman"/>
+                <w:sz w:val="28"/>
+                <w:szCs w:val="28"/>
+                <w:lang w:val="en-US"/>
+              </w:rPr>
+              <w:t>new_filename</w:t>
+            </w:r>
+            <w:proofErr w:type="spellEnd"/>
+            <w:r>
+              <w:rPr>
+                <w:rFonts w:ascii="Times New Roman" w:hAnsi="Times New Roman" w:cs="Times New Roman"/>
+                <w:sz w:val="28"/>
+                <w:szCs w:val="28"/>
+                <w:lang w:val="en-US"/>
+              </w:rPr>
+              <w:t>)</w:t>
+            </w:r>
+          </w:p>
+        </w:tc>
+        <w:tc>
+          <w:tcPr>
+            <w:tcW w:w="5157" w:type="dxa"/>
+          </w:tcPr>
+          <w:p>
+            <w:pPr>
+              <w:jc w:val="both"/>
+              <w:rPr>
+                <w:rFonts w:ascii="Times New Roman" w:hAnsi="Times New Roman" w:cs="Times New Roman"/>
+                <w:sz w:val="28"/>
+                <w:szCs w:val="28"/>
+              </w:rPr>
+            </w:pPr>
+            <w:r>
+              <w:rPr>
+                <w:rFonts w:ascii="Times New Roman" w:hAnsi="Times New Roman" w:cs="Times New Roman"/>
+                <w:sz w:val="28"/>
+                <w:szCs w:val="28"/>
+              </w:rPr>
+              <w:t>Переименовывает файл или директорию (</w:t>
+            </w:r>
+            <w:r>
+              <w:rPr>
+                <w:rFonts w:ascii="Times New Roman" w:hAnsi="Times New Roman" w:cs="Times New Roman"/>
+                <w:sz w:val="28"/>
+                <w:szCs w:val="28"/>
+                <w:lang w:val="en-US"/>
+              </w:rPr>
+              <w:t>filename</w:t>
+            </w:r>
+            <w:r>
+              <w:rPr>
+                <w:rFonts w:ascii="Times New Roman" w:hAnsi="Times New Roman" w:cs="Times New Roman"/>
+                <w:sz w:val="28"/>
+                <w:szCs w:val="28"/>
+              </w:rPr>
+              <w:t>) в новое название (</w:t>
+            </w:r>
+            <w:r>
+              <w:rPr>
+                <w:rFonts w:ascii="Times New Roman" w:hAnsi="Times New Roman" w:cs="Times New Roman"/>
+                <w:sz w:val="28"/>
+                <w:szCs w:val="28"/>
+                <w:lang w:val="en-US"/>
+              </w:rPr>
+              <w:t>new</w:t>
+            </w:r>
+            <w:r>
+              <w:rPr>
+                <w:rFonts w:ascii="Times New Roman" w:hAnsi="Times New Roman" w:cs="Times New Roman"/>
+                <w:sz w:val="28"/>
+                <w:szCs w:val="28"/>
+              </w:rPr>
+              <w:t>_</w:t>
+            </w:r>
+            <w:r>
+              <w:rPr>
+                <w:rFonts w:ascii="Times New Roman" w:hAnsi="Times New Roman" w:cs="Times New Roman"/>
+                <w:sz w:val="28"/>
+                <w:szCs w:val="28"/>
+                <w:lang w:val="en-US"/>
+              </w:rPr>
+              <w:t>filename</w:t>
+            </w:r>
+            <w:r>
+              <w:rPr>
+                <w:rFonts w:ascii="Times New Roman" w:hAnsi="Times New Roman" w:cs="Times New Roman"/>
+                <w:sz w:val="28"/>
+                <w:szCs w:val="28"/>
+              </w:rPr>
+              <w:t>)</w:t>
+            </w:r>
+            <w:r>
+              <w:rPr>
+                <w:rFonts w:ascii="Times New Roman" w:hAnsi="Times New Roman" w:cs="Times New Roman"/>
+                <w:sz w:val="28"/>
+                <w:szCs w:val="28"/>
+              </w:rPr>
+              <w:t xml:space="preserve"> </w:t>
+            </w:r>
+          </w:p>
+        </w:tc>
+      </w:tr>
+      <w:tr>
+        <w:tc>
+          <w:tcPr>
+            <w:tcW w:w="698" w:type="dxa"/>
+          </w:tcPr>
+          <w:p>
+            <w:pPr>
+              <w:jc w:val="center"/>
+              <w:rPr>
+                <w:rFonts w:ascii="Times New Roman" w:hAnsi="Times New Roman" w:cs="Times New Roman"/>
+                <w:sz w:val="28"/>
+                <w:szCs w:val="28"/>
+                <w:lang w:val="en-US"/>
+              </w:rPr>
+            </w:pPr>
+            <w:r>
+              <w:rPr>
+                <w:rFonts w:ascii="Times New Roman" w:hAnsi="Times New Roman" w:cs="Times New Roman"/>
+                <w:sz w:val="28"/>
+                <w:szCs w:val="28"/>
+              </w:rPr>
+              <w:t>3</w:t>
+            </w:r>
+            <w:r>
+              <w:rPr>
+                <w:rFonts w:ascii="Times New Roman" w:hAnsi="Times New Roman" w:cs="Times New Roman"/>
+                <w:sz w:val="28"/>
+                <w:szCs w:val="28"/>
+                <w:lang w:val="en-US"/>
+              </w:rPr>
+              <w:t>1</w:t>
+            </w:r>
+          </w:p>
+        </w:tc>
+        <w:tc>
+          <w:tcPr>
+            <w:tcW w:w="3490" w:type="dxa"/>
+          </w:tcPr>
+          <w:p>
+            <w:pPr>
+              <w:rPr>
+                <w:rFonts w:ascii="Times New Roman" w:hAnsi="Times New Roman" w:cs="Times New Roman"/>
+                <w:sz w:val="28"/>
+                <w:szCs w:val="28"/>
+                <w:lang w:val="en-US"/>
+              </w:rPr>
+            </w:pPr>
+            <w:proofErr w:type="spellStart"/>
+            <w:r>
+              <w:rPr>
+                <w:rFonts w:ascii="Times New Roman" w:hAnsi="Times New Roman" w:cs="Times New Roman"/>
+                <w:sz w:val="28"/>
+                <w:szCs w:val="28"/>
+                <w:lang w:val="en-US"/>
+              </w:rPr>
+              <w:t>mysqli_</w:t>
+            </w:r>
+            <w:proofErr w:type="gramStart"/>
+            <w:r>
+              <w:rPr>
+                <w:rFonts w:ascii="Times New Roman" w:hAnsi="Times New Roman" w:cs="Times New Roman"/>
+                <w:sz w:val="28"/>
+                <w:szCs w:val="28"/>
+                <w:lang w:val="en-US"/>
+              </w:rPr>
+              <w:t>connect</w:t>
+            </w:r>
+            <w:proofErr w:type="spellEnd"/>
+            <w:r>
+              <w:rPr>
+                <w:rFonts w:ascii="Times New Roman" w:hAnsi="Times New Roman" w:cs="Times New Roman"/>
+                <w:sz w:val="28"/>
+                <w:szCs w:val="28"/>
+                <w:lang w:val="en-US"/>
+              </w:rPr>
+              <w:t>(</w:t>
+            </w:r>
+            <w:proofErr w:type="gramEnd"/>
+            <w:r>
+              <w:rPr>
+                <w:rFonts w:ascii="Times New Roman" w:hAnsi="Times New Roman" w:cs="Times New Roman"/>
+                <w:sz w:val="28"/>
+                <w:szCs w:val="28"/>
+                <w:lang w:val="en-US"/>
+              </w:rPr>
+              <w:t xml:space="preserve">host, name, password, </w:t>
+            </w:r>
+            <w:proofErr w:type="spellStart"/>
+            <w:r>
+              <w:rPr>
+                <w:rFonts w:ascii="Times New Roman" w:hAnsi="Times New Roman" w:cs="Times New Roman"/>
+                <w:sz w:val="28"/>
+                <w:szCs w:val="28"/>
+                <w:lang w:val="en-US"/>
+              </w:rPr>
+              <w:t>dbname</w:t>
+            </w:r>
+            <w:proofErr w:type="spellEnd"/>
+            <w:r>
+              <w:rPr>
+                <w:rFonts w:ascii="Times New Roman" w:hAnsi="Times New Roman" w:cs="Times New Roman"/>
+                <w:sz w:val="28"/>
+                <w:szCs w:val="28"/>
+                <w:lang w:val="en-US"/>
+              </w:rPr>
+              <w:t>)</w:t>
+            </w:r>
+          </w:p>
+        </w:tc>
+        <w:tc>
+          <w:tcPr>
+            <w:tcW w:w="5157" w:type="dxa"/>
+          </w:tcPr>
+          <w:p>
+            <w:pPr>
+              <w:jc w:val="both"/>
+              <w:rPr>
+                <w:rFonts w:ascii="Times New Roman" w:hAnsi="Times New Roman" w:cs="Times New Roman"/>
+                <w:sz w:val="28"/>
+                <w:szCs w:val="28"/>
+              </w:rPr>
+            </w:pPr>
+            <w:r>
+              <w:rPr>
+                <w:rFonts w:ascii="Times New Roman" w:hAnsi="Times New Roman" w:cs="Times New Roman"/>
+                <w:sz w:val="28"/>
+                <w:szCs w:val="28"/>
+              </w:rPr>
+              <w:t>Функция подключения к БД в параметрах передается адрес сервера (</w:t>
+            </w:r>
+            <w:r>
+              <w:rPr>
+                <w:rFonts w:ascii="Times New Roman" w:hAnsi="Times New Roman" w:cs="Times New Roman"/>
+                <w:sz w:val="28"/>
+                <w:szCs w:val="28"/>
+                <w:lang w:val="en-US"/>
+              </w:rPr>
+              <w:t>host</w:t>
+            </w:r>
+            <w:r>
+              <w:rPr>
+                <w:rFonts w:ascii="Times New Roman" w:hAnsi="Times New Roman" w:cs="Times New Roman"/>
+                <w:sz w:val="28"/>
+                <w:szCs w:val="28"/>
+              </w:rPr>
+              <w:t>), имя пользователя (</w:t>
+            </w:r>
+            <w:r>
+              <w:rPr>
+                <w:rFonts w:ascii="Times New Roman" w:hAnsi="Times New Roman" w:cs="Times New Roman"/>
+                <w:sz w:val="28"/>
+                <w:szCs w:val="28"/>
+                <w:lang w:val="en-US"/>
+              </w:rPr>
+              <w:t>name</w:t>
+            </w:r>
+            <w:r>
+              <w:rPr>
+                <w:rFonts w:ascii="Times New Roman" w:hAnsi="Times New Roman" w:cs="Times New Roman"/>
+                <w:sz w:val="28"/>
+                <w:szCs w:val="28"/>
+              </w:rPr>
+              <w:t>), пароль (</w:t>
+            </w:r>
+            <w:r>
+              <w:rPr>
+                <w:rFonts w:ascii="Times New Roman" w:hAnsi="Times New Roman" w:cs="Times New Roman"/>
+                <w:sz w:val="28"/>
+                <w:szCs w:val="28"/>
+                <w:lang w:val="en-US"/>
+              </w:rPr>
+              <w:t>password</w:t>
+            </w:r>
+            <w:r>
+              <w:rPr>
+                <w:rFonts w:ascii="Times New Roman" w:hAnsi="Times New Roman" w:cs="Times New Roman"/>
+                <w:sz w:val="28"/>
+                <w:szCs w:val="28"/>
+              </w:rPr>
+              <w:t>) и имя базы данных (</w:t>
+            </w:r>
+            <w:proofErr w:type="spellStart"/>
+            <w:r>
+              <w:rPr>
+                <w:rFonts w:ascii="Times New Roman" w:hAnsi="Times New Roman" w:cs="Times New Roman"/>
+                <w:sz w:val="28"/>
+                <w:szCs w:val="28"/>
+                <w:lang w:val="en-US"/>
+              </w:rPr>
+              <w:t>dbname</w:t>
+            </w:r>
+            <w:proofErr w:type="spellEnd"/>
+            <w:r>
+              <w:rPr>
+                <w:rFonts w:ascii="Times New Roman" w:hAnsi="Times New Roman" w:cs="Times New Roman"/>
+                <w:sz w:val="28"/>
+                <w:szCs w:val="28"/>
+              </w:rPr>
+              <w:t>)</w:t>
+            </w:r>
+          </w:p>
+        </w:tc>
+      </w:tr>
+      <w:tr>
+        <w:tc>
+          <w:tcPr>
+            <w:tcW w:w="698" w:type="dxa"/>
+          </w:tcPr>
+          <w:p>
+            <w:pPr>
+              <w:jc w:val="center"/>
+              <w:rPr>
+                <w:rFonts w:ascii="Times New Roman" w:hAnsi="Times New Roman" w:cs="Times New Roman"/>
+                <w:sz w:val="28"/>
+                <w:szCs w:val="28"/>
+                <w:lang w:val="en-US"/>
+              </w:rPr>
+            </w:pPr>
+            <w:r>
+              <w:rPr>
+                <w:rFonts w:ascii="Times New Roman" w:hAnsi="Times New Roman" w:cs="Times New Roman"/>
+                <w:sz w:val="28"/>
+                <w:szCs w:val="28"/>
+              </w:rPr>
+              <w:t>3</w:t>
+            </w:r>
+            <w:r>
+              <w:rPr>
+                <w:rFonts w:ascii="Times New Roman" w:hAnsi="Times New Roman" w:cs="Times New Roman"/>
+                <w:sz w:val="28"/>
+                <w:szCs w:val="28"/>
+                <w:lang w:val="en-US"/>
+              </w:rPr>
+              <w:t>2</w:t>
+            </w:r>
+          </w:p>
+        </w:tc>
+        <w:tc>
+          <w:tcPr>
+            <w:tcW w:w="3490" w:type="dxa"/>
+          </w:tcPr>
+          <w:p>
+            <w:pPr>
+              <w:rPr>
+                <w:rFonts w:ascii="Times New Roman" w:hAnsi="Times New Roman" w:cs="Times New Roman"/>
+                <w:sz w:val="28"/>
+                <w:szCs w:val="28"/>
+                <w:lang w:val="en-US"/>
+              </w:rPr>
+            </w:pPr>
+            <w:proofErr w:type="spellStart"/>
+            <w:r>
+              <w:rPr>
+                <w:rFonts w:ascii="Times New Roman" w:hAnsi="Times New Roman" w:cs="Times New Roman"/>
+                <w:sz w:val="28"/>
+                <w:szCs w:val="28"/>
+                <w:lang w:val="en-US"/>
+              </w:rPr>
+              <w:t>mysqli_query</w:t>
+            </w:r>
+            <w:proofErr w:type="spellEnd"/>
+            <w:r>
+              <w:rPr>
+                <w:rFonts w:ascii="Times New Roman" w:hAnsi="Times New Roman" w:cs="Times New Roman"/>
+                <w:sz w:val="28"/>
+                <w:szCs w:val="28"/>
+                <w:lang w:val="en-US"/>
+              </w:rPr>
+              <w:t>(</w:t>
+            </w:r>
+            <w:proofErr w:type="spellStart"/>
+            <w:r>
+              <w:rPr>
+                <w:rFonts w:ascii="Times New Roman" w:hAnsi="Times New Roman" w:cs="Times New Roman"/>
+                <w:sz w:val="28"/>
+                <w:szCs w:val="28"/>
+                <w:lang w:val="en-US"/>
+              </w:rPr>
+              <w:t>sql</w:t>
+            </w:r>
+            <w:proofErr w:type="spellEnd"/>
+            <w:r>
+              <w:rPr>
+                <w:rFonts w:ascii="Times New Roman" w:hAnsi="Times New Roman" w:cs="Times New Roman"/>
+                <w:sz w:val="28"/>
+                <w:szCs w:val="28"/>
+                <w:lang w:val="en-US"/>
+              </w:rPr>
+              <w:t>)</w:t>
+            </w:r>
+          </w:p>
+        </w:tc>
+        <w:tc>
+          <w:tcPr>
+            <w:tcW w:w="5157" w:type="dxa"/>
+          </w:tcPr>
+          <w:p>
+            <w:pPr>
+              <w:jc w:val="both"/>
+              <w:rPr>
+                <w:rFonts w:ascii="Times New Roman" w:hAnsi="Times New Roman" w:cs="Times New Roman"/>
+                <w:sz w:val="28"/>
+                <w:szCs w:val="28"/>
+              </w:rPr>
+            </w:pPr>
+            <w:r>
+              <w:rPr>
+                <w:rFonts w:ascii="Times New Roman" w:hAnsi="Times New Roman" w:cs="Times New Roman"/>
+                <w:sz w:val="28"/>
+                <w:szCs w:val="28"/>
+              </w:rPr>
+              <w:t>Отправление запроса (</w:t>
+            </w:r>
+            <w:proofErr w:type="spellStart"/>
+            <w:r>
+              <w:rPr>
+                <w:rFonts w:ascii="Times New Roman" w:hAnsi="Times New Roman" w:cs="Times New Roman"/>
+                <w:sz w:val="28"/>
+                <w:szCs w:val="28"/>
+                <w:lang w:val="en-US"/>
+              </w:rPr>
+              <w:t>sql</w:t>
+            </w:r>
+            <w:proofErr w:type="spellEnd"/>
+            <w:r>
+              <w:rPr>
+                <w:rFonts w:ascii="Times New Roman" w:hAnsi="Times New Roman" w:cs="Times New Roman"/>
+                <w:sz w:val="28"/>
+                <w:szCs w:val="28"/>
+              </w:rPr>
+              <w:t>)</w:t>
+            </w:r>
+            <w:r>
+              <w:rPr>
+                <w:rFonts w:ascii="Times New Roman" w:hAnsi="Times New Roman" w:cs="Times New Roman"/>
+                <w:sz w:val="28"/>
+                <w:szCs w:val="28"/>
+              </w:rPr>
+              <w:t xml:space="preserve"> </w:t>
+            </w:r>
+            <w:r>
+              <w:rPr>
+                <w:rFonts w:ascii="Times New Roman" w:hAnsi="Times New Roman" w:cs="Times New Roman"/>
+                <w:sz w:val="28"/>
+                <w:szCs w:val="28"/>
+              </w:rPr>
+              <w:t>к подключенной БД</w:t>
+            </w:r>
+          </w:p>
+        </w:tc>
+      </w:tr>
+      <w:tr>
+        <w:tc>
+          <w:tcPr>
+            <w:tcW w:w="698" w:type="dxa"/>
+          </w:tcPr>
+          <w:p>
+            <w:pPr>
+              <w:jc w:val="center"/>
+              <w:rPr>
+                <w:rFonts w:ascii="Times New Roman" w:hAnsi="Times New Roman" w:cs="Times New Roman"/>
+                <w:sz w:val="28"/>
+                <w:szCs w:val="28"/>
+                <w:lang w:val="en-US"/>
+              </w:rPr>
+            </w:pPr>
+            <w:r>
+              <w:rPr>
+                <w:rFonts w:ascii="Times New Roman" w:hAnsi="Times New Roman" w:cs="Times New Roman"/>
+                <w:sz w:val="28"/>
+                <w:szCs w:val="28"/>
+              </w:rPr>
+              <w:t>3</w:t>
+            </w:r>
+            <w:r>
+              <w:rPr>
+                <w:rFonts w:ascii="Times New Roman" w:hAnsi="Times New Roman" w:cs="Times New Roman"/>
+                <w:sz w:val="28"/>
+                <w:szCs w:val="28"/>
+                <w:lang w:val="en-US"/>
+              </w:rPr>
+              <w:t>3</w:t>
+            </w:r>
+          </w:p>
+        </w:tc>
+        <w:tc>
+          <w:tcPr>
+            <w:tcW w:w="3490" w:type="dxa"/>
+          </w:tcPr>
+          <w:p>
+            <w:pPr>
+              <w:rPr>
+                <w:rFonts w:ascii="Times New Roman" w:hAnsi="Times New Roman" w:cs="Times New Roman"/>
+                <w:sz w:val="28"/>
+                <w:szCs w:val="28"/>
+                <w:lang w:val="en-US"/>
+              </w:rPr>
+            </w:pPr>
+            <w:proofErr w:type="spellStart"/>
+            <w:r>
+              <w:rPr>
+                <w:rFonts w:ascii="Times New Roman" w:hAnsi="Times New Roman" w:cs="Times New Roman"/>
+                <w:sz w:val="28"/>
+                <w:szCs w:val="28"/>
+                <w:lang w:val="en-US"/>
+              </w:rPr>
+              <w:t>mysqli_fetch_array</w:t>
+            </w:r>
+            <w:proofErr w:type="spellEnd"/>
+            <w:r>
+              <w:rPr>
+                <w:rFonts w:ascii="Times New Roman" w:hAnsi="Times New Roman" w:cs="Times New Roman"/>
+                <w:sz w:val="28"/>
+                <w:szCs w:val="28"/>
+                <w:lang w:val="en-US"/>
+              </w:rPr>
+              <w:t>(result)</w:t>
+            </w:r>
+          </w:p>
+        </w:tc>
+        <w:tc>
+          <w:tcPr>
+            <w:tcW w:w="5157" w:type="dxa"/>
+          </w:tcPr>
+          <w:p>
+            <w:pPr>
+              <w:jc w:val="both"/>
+              <w:rPr>
+                <w:rFonts w:ascii="Times New Roman" w:hAnsi="Times New Roman" w:cs="Times New Roman"/>
+                <w:sz w:val="28"/>
+                <w:szCs w:val="28"/>
+              </w:rPr>
+            </w:pPr>
+            <w:r>
+              <w:rPr>
+                <w:rFonts w:ascii="Times New Roman" w:hAnsi="Times New Roman" w:cs="Times New Roman"/>
+                <w:sz w:val="28"/>
+                <w:szCs w:val="28"/>
+              </w:rPr>
+              <w:t xml:space="preserve">Получение данных из </w:t>
+            </w:r>
+            <w:proofErr w:type="spellStart"/>
+            <w:r>
+              <w:rPr>
+                <w:rFonts w:ascii="Times New Roman" w:hAnsi="Times New Roman" w:cs="Times New Roman"/>
+                <w:sz w:val="28"/>
+                <w:szCs w:val="28"/>
+              </w:rPr>
+              <w:t>sql</w:t>
+            </w:r>
+            <w:proofErr w:type="spellEnd"/>
+            <w:r>
+              <w:rPr>
+                <w:rFonts w:ascii="Times New Roman" w:hAnsi="Times New Roman" w:cs="Times New Roman"/>
+                <w:sz w:val="28"/>
+                <w:szCs w:val="28"/>
+              </w:rPr>
+              <w:t xml:space="preserve"> запроса (</w:t>
+            </w:r>
+            <w:r>
+              <w:rPr>
+                <w:rFonts w:ascii="Times New Roman" w:hAnsi="Times New Roman" w:cs="Times New Roman"/>
+                <w:sz w:val="28"/>
+                <w:szCs w:val="28"/>
+                <w:lang w:val="en-US"/>
+              </w:rPr>
+              <w:t>result</w:t>
+            </w:r>
+            <w:r>
+              <w:rPr>
+                <w:rFonts w:ascii="Times New Roman" w:hAnsi="Times New Roman" w:cs="Times New Roman"/>
+                <w:sz w:val="28"/>
+                <w:szCs w:val="28"/>
+              </w:rPr>
+              <w:t>)</w:t>
+            </w:r>
+            <w:r>
+              <w:rPr>
+                <w:rFonts w:ascii="Times New Roman" w:hAnsi="Times New Roman" w:cs="Times New Roman"/>
+                <w:sz w:val="28"/>
+                <w:szCs w:val="28"/>
+              </w:rPr>
+              <w:t xml:space="preserve">, </w:t>
+            </w:r>
+            <w:r>
+              <w:rPr>
+                <w:rFonts w:ascii="Times New Roman" w:hAnsi="Times New Roman" w:cs="Times New Roman"/>
+                <w:sz w:val="28"/>
+                <w:szCs w:val="28"/>
+              </w:rPr>
+              <w:t>возвращает массив данных</w:t>
             </w:r>
           </w:p>
         </w:tc>
@@ -3326,7 +4414,7 @@
 </file>
 
 <file path=word/styles.xml><?xml version="1.0" encoding="utf-8"?>
-<w:styles xmlns:mc="http://schemas.openxmlformats.org/markup-compatibility/2006" xmlns:r="http://schemas.openxmlformats.org/officeDocument/2006/relationships" xmlns:w="http://schemas.openxmlformats.org/wordprocessingml/2006/main" xmlns:w14="http://schemas.microsoft.com/office/word/2010/wordml" xmlns:w15="http://schemas.microsoft.com/office/word/2012/wordml" xmlns:w16cex="http://schemas.microsoft.com/office/word/2018/wordml/cex" xmlns:w16cid="http://schemas.microsoft.com/office/word/2016/wordml/cid" xmlns:w16="http://schemas.microsoft.com/office/word/2018/wordml" xmlns:w16du="http://schemas.microsoft.com/office/word/2023/wordml/word16du" xmlns:w16sdtdh="http://schemas.microsoft.com/office/word/2020/wordml/sdtdatahash" xmlns:w16sdtfl="http://schemas.microsoft.com/office/word/2024/wordml/sdtformatlock" xmlns:w16se="http://schemas.microsoft.com/office/word/2015/wordml/symex" mc:Ignorable="w14 w15 w16se w16cid w16 w16cex w16sdtdh w16sdtfl w16du">
+<w:styles xmlns:mc="http://schemas.openxmlformats.org/markup-compatibility/2006" xmlns:r="http://schemas.openxmlformats.org/officeDocument/2006/relationships" xmlns:w="http://schemas.openxmlformats.org/wordprocessingml/2006/main" xmlns:w14="http://schemas.microsoft.com/office/word/2010/wordml" xmlns:w15="http://schemas.microsoft.com/office/word/2012/wordml" xmlns:w16cid="http://schemas.microsoft.com/office/word/2016/wordml/cid" xmlns:w16se="http://schemas.microsoft.com/office/word/2015/wordml/symex" mc:Ignorable="w14 w15 w16se w16cid">
   <w:docDefaults>
     <w:rPrDefault>
       <w:rPr>
@@ -3344,7 +4432,7 @@
       </w:pPr>
     </w:pPrDefault>
   </w:docDefaults>
-  <w:latentStyles w:defLockedState="0" w:defUIPriority="99" w:defSemiHidden="0" w:defUnhideWhenUsed="0" w:defQFormat="0" w:count="376">
+  <w:latentStyles w:defLockedState="0" w:defUIPriority="99" w:defSemiHidden="0" w:defUnhideWhenUsed="0" w:defQFormat="0" w:count="375">
     <w:lsdException w:name="Normal" w:uiPriority="0" w:qFormat="1"/>
     <w:lsdException w:name="heading 1" w:uiPriority="9" w:qFormat="1"/>
     <w:lsdException w:name="heading 2" w:semiHidden="1" w:uiPriority="9" w:unhideWhenUsed="1" w:qFormat="1"/>
@@ -3720,7 +4808,6 @@
     <w:lsdException w:name="Smart Hyperlink" w:semiHidden="1" w:unhideWhenUsed="1"/>
     <w:lsdException w:name="Hashtag" w:semiHidden="1" w:unhideWhenUsed="1"/>
     <w:lsdException w:name="Unresolved Mention" w:semiHidden="1" w:unhideWhenUsed="1"/>
-    <w:lsdException w:name="Smart Link" w:semiHidden="1" w:unhideWhenUsed="1"/>
   </w:latentStyles>
   <w:style w:type="paragraph" w:default="1" w:styleId="a">
     <w:name w:val="Normal"/>
